--- a/软件需求规格说明.docx
+++ b/软件需求规格说明.docx
@@ -2,6 +2,201 @@
 <file path=word/document.xml><?xml version="1.0" encoding="utf-8"?>
 <w:document xmlns:wpc="http://schemas.microsoft.com/office/word/2010/wordprocessingCanvas" xmlns:mc="http://schemas.openxmlformats.org/markup-compatibility/2006" xmlns:o="urn:schemas-microsoft-com:office:office" xmlns:r="http://schemas.openxmlformats.org/officeDocument/2006/relationships" xmlns:m="http://schemas.openxmlformats.org/officeDocument/2006/math" xmlns:v="urn:schemas-microsoft-com:vml" xmlns:wp14="http://schemas.microsoft.com/office/word/2010/wordprocessingDrawing" xmlns:wp="http://schemas.openxmlformats.org/drawingml/2006/wordprocessingDrawing" xmlns:w="http://schemas.openxmlformats.org/wordprocessingml/2006/main" xmlns:w14="http://schemas.microsoft.com/office/word/2010/wordml" xmlns:w10="urn:schemas-microsoft-com:office:word" xmlns:w15="http://schemas.microsoft.com/office/word/2012/wordml" xmlns:wpg="http://schemas.microsoft.com/office/word/2010/wordprocessingGroup" xmlns:wpi="http://schemas.microsoft.com/office/word/2010/wordprocessingInk" xmlns:wne="http://schemas.microsoft.com/office/word/2006/wordml" xmlns:wps="http://schemas.microsoft.com/office/word/2010/wordprocessingShape" xmlns:wpsCustomData="http://www.wps.cn/officeDocument/2013/wpsCustomData" mc:Ignorable="w14 w15 wp14">
   <w:body>
+    <w:p>
+      <w:pPr>
+        <w:pStyle w:val="2"/>
+        <w:numPr>
+          <w:numId w:val="0"/>
+        </w:numPr>
+        <w:bidi w:val="0"/>
+        <w:ind w:leftChars="0"/>
+        <w:jc w:val="center"/>
+        <w:rPr>
+          <w:rFonts w:hint="eastAsia"/>
+          <w:lang w:val="en-US" w:eastAsia="zh-CN"/>
+        </w:rPr>
+      </w:pPr>
+    </w:p>
+    <w:p>
+      <w:pPr>
+        <w:pStyle w:val="2"/>
+        <w:numPr>
+          <w:numId w:val="0"/>
+        </w:numPr>
+        <w:bidi w:val="0"/>
+        <w:ind w:leftChars="0"/>
+        <w:jc w:val="center"/>
+        <w:rPr>
+          <w:rFonts w:hint="eastAsia"/>
+          <w:lang w:val="en-US" w:eastAsia="zh-CN"/>
+        </w:rPr>
+      </w:pPr>
+    </w:p>
+    <w:p>
+      <w:pPr>
+        <w:pStyle w:val="2"/>
+        <w:numPr>
+          <w:numId w:val="0"/>
+        </w:numPr>
+        <w:bidi w:val="0"/>
+        <w:ind w:leftChars="0"/>
+        <w:jc w:val="both"/>
+        <w:rPr>
+          <w:rFonts w:hint="eastAsia"/>
+          <w:sz w:val="144"/>
+          <w:szCs w:val="40"/>
+          <w:lang w:val="en-US" w:eastAsia="zh-CN"/>
+        </w:rPr>
+      </w:pPr>
+      <w:bookmarkStart w:id="0" w:name="_GoBack"/>
+      <w:bookmarkEnd w:id="0"/>
+    </w:p>
+    <w:p>
+      <w:pPr>
+        <w:pStyle w:val="2"/>
+        <w:numPr>
+          <w:numId w:val="0"/>
+        </w:numPr>
+        <w:bidi w:val="0"/>
+        <w:ind w:leftChars="0"/>
+        <w:jc w:val="center"/>
+        <w:rPr>
+          <w:rFonts w:hint="default"/>
+          <w:sz w:val="144"/>
+          <w:szCs w:val="40"/>
+          <w:lang w:val="en-US" w:eastAsia="zh-CN"/>
+        </w:rPr>
+      </w:pPr>
+      <w:r>
+        <w:rPr>
+          <w:rFonts w:hint="eastAsia"/>
+          <w:sz w:val="144"/>
+          <w:szCs w:val="40"/>
+          <w:lang w:val="en-US" w:eastAsia="zh-CN"/>
+        </w:rPr>
+        <w:t>软件需求规格说明</w:t>
+      </w:r>
+    </w:p>
+    <w:p>
+      <w:pPr>
+        <w:rPr>
+          <w:rFonts w:hint="default"/>
+          <w:lang w:val="en-US" w:eastAsia="zh-CN"/>
+        </w:rPr>
+      </w:pPr>
+    </w:p>
+    <w:p>
+      <w:pPr>
+        <w:rPr>
+          <w:rFonts w:hint="default"/>
+          <w:lang w:val="en-US" w:eastAsia="zh-CN"/>
+        </w:rPr>
+      </w:pPr>
+    </w:p>
+    <w:p>
+      <w:pPr>
+        <w:rPr>
+          <w:rFonts w:hint="default"/>
+          <w:lang w:val="en-US" w:eastAsia="zh-CN"/>
+        </w:rPr>
+      </w:pPr>
+    </w:p>
+    <w:p>
+      <w:pPr>
+        <w:rPr>
+          <w:rFonts w:hint="default"/>
+          <w:lang w:val="en-US" w:eastAsia="zh-CN"/>
+        </w:rPr>
+      </w:pPr>
+    </w:p>
+    <w:p>
+      <w:pPr>
+        <w:rPr>
+          <w:rFonts w:hint="default"/>
+          <w:lang w:val="en-US" w:eastAsia="zh-CN"/>
+        </w:rPr>
+      </w:pPr>
+    </w:p>
+    <w:p>
+      <w:pPr>
+        <w:rPr>
+          <w:rFonts w:hint="default"/>
+          <w:lang w:val="en-US" w:eastAsia="zh-CN"/>
+        </w:rPr>
+      </w:pPr>
+    </w:p>
+    <w:p>
+      <w:pPr>
+        <w:rPr>
+          <w:rFonts w:hint="default"/>
+          <w:lang w:val="en-US" w:eastAsia="zh-CN"/>
+        </w:rPr>
+      </w:pPr>
+    </w:p>
+    <w:p>
+      <w:pPr>
+        <w:rPr>
+          <w:rFonts w:hint="default"/>
+          <w:lang w:val="en-US" w:eastAsia="zh-CN"/>
+        </w:rPr>
+      </w:pPr>
+    </w:p>
+    <w:p>
+      <w:pPr>
+        <w:rPr>
+          <w:rFonts w:hint="default"/>
+          <w:lang w:val="en-US" w:eastAsia="zh-CN"/>
+        </w:rPr>
+      </w:pPr>
+    </w:p>
+    <w:p>
+      <w:pPr>
+        <w:rPr>
+          <w:rFonts w:hint="default"/>
+          <w:lang w:val="en-US" w:eastAsia="zh-CN"/>
+        </w:rPr>
+      </w:pPr>
+    </w:p>
+    <w:p>
+      <w:pPr>
+        <w:rPr>
+          <w:rFonts w:hint="default"/>
+          <w:lang w:val="en-US" w:eastAsia="zh-CN"/>
+        </w:rPr>
+      </w:pPr>
+    </w:p>
+    <w:p>
+      <w:pPr>
+        <w:rPr>
+          <w:rFonts w:hint="default"/>
+          <w:lang w:val="en-US" w:eastAsia="zh-CN"/>
+        </w:rPr>
+      </w:pPr>
+    </w:p>
+    <w:p>
+      <w:pPr>
+        <w:rPr>
+          <w:rFonts w:hint="default"/>
+          <w:lang w:val="en-US" w:eastAsia="zh-CN"/>
+        </w:rPr>
+      </w:pPr>
+    </w:p>
+    <w:p>
+      <w:pPr>
+        <w:rPr>
+          <w:rFonts w:hint="default"/>
+          <w:lang w:val="en-US" w:eastAsia="zh-CN"/>
+        </w:rPr>
+      </w:pPr>
+    </w:p>
+    <w:p>
+      <w:pPr>
+        <w:rPr>
+          <w:rFonts w:hint="default"/>
+          <w:lang w:val="en-US" w:eastAsia="zh-CN"/>
+        </w:rPr>
+      </w:pPr>
+    </w:p>
     <w:p>
       <w:pPr>
         <w:pStyle w:val="2"/>
@@ -138,7 +333,7 @@
         <w:bidi w:val="0"/>
         <w:adjustRightInd/>
         <w:snapToGrid/>
-        <w:ind w:firstLine="420" w:firstLineChars="200"/>
+        <w:ind w:firstLine="480" w:firstLineChars="200"/>
         <w:textAlignment w:val="auto"/>
         <w:rPr>
           <w:rFonts w:hint="eastAsia"/>
@@ -168,7 +363,7 @@
         <w:bidi w:val="0"/>
         <w:adjustRightInd/>
         <w:snapToGrid/>
-        <w:ind w:firstLine="420" w:firstLineChars="200"/>
+        <w:ind w:firstLine="480" w:firstLineChars="200"/>
         <w:textAlignment w:val="auto"/>
         <w:rPr>
           <w:rFonts w:hint="eastAsia"/>
@@ -198,7 +393,7 @@
         <w:bidi w:val="0"/>
         <w:adjustRightInd/>
         <w:snapToGrid/>
-        <w:ind w:firstLine="420" w:firstLineChars="200"/>
+        <w:ind w:firstLine="480" w:firstLineChars="200"/>
         <w:textAlignment w:val="auto"/>
         <w:rPr>
           <w:rFonts w:hint="eastAsia"/>
@@ -228,7 +423,7 @@
         <w:bidi w:val="0"/>
         <w:adjustRightInd/>
         <w:snapToGrid/>
-        <w:ind w:firstLine="420" w:firstLineChars="200"/>
+        <w:ind w:firstLine="480" w:firstLineChars="200"/>
         <w:textAlignment w:val="auto"/>
         <w:rPr>
           <w:rFonts w:hint="eastAsia"/>
@@ -258,7 +453,7 @@
         <w:bidi w:val="0"/>
         <w:adjustRightInd/>
         <w:snapToGrid/>
-        <w:ind w:firstLine="420" w:firstLineChars="200"/>
+        <w:ind w:firstLine="480" w:firstLineChars="200"/>
         <w:textAlignment w:val="auto"/>
         <w:rPr>
           <w:rFonts w:hint="eastAsia"/>
@@ -389,7 +584,7 @@
     <w:tbl>
       <w:tblPr>
         <w:tblStyle w:val="11"/>
-        <w:tblW w:w="8959" w:type="dxa"/>
+        <w:tblW w:w="9131" w:type="dxa"/>
         <w:tblInd w:w="108" w:type="dxa"/>
         <w:tblBorders>
           <w:top w:val="single" w:color="auto" w:sz="4" w:space="0"/>
@@ -409,10 +604,10 @@
       </w:tblPr>
       <w:tblGrid>
         <w:gridCol w:w="2439"/>
-        <w:gridCol w:w="2410"/>
-        <w:gridCol w:w="1701"/>
+        <w:gridCol w:w="2214"/>
+        <w:gridCol w:w="1897"/>
         <w:gridCol w:w="1275"/>
-        <w:gridCol w:w="1134"/>
+        <w:gridCol w:w="1306"/>
       </w:tblGrid>
       <w:tr>
         <w:tblPrEx>
@@ -453,7 +648,7 @@
         </w:tc>
         <w:tc>
           <w:tcPr>
-            <w:tcW w:w="2410" w:type="dxa"/>
+            <w:tcW w:w="2214" w:type="dxa"/>
           </w:tcPr>
           <w:p>
             <w:pPr>
@@ -469,7 +664,7 @@
         </w:tc>
         <w:tc>
           <w:tcPr>
-            <w:tcW w:w="1701" w:type="dxa"/>
+            <w:tcW w:w="1897" w:type="dxa"/>
           </w:tcPr>
           <w:p>
             <w:pPr>
@@ -501,7 +696,7 @@
         </w:tc>
         <w:tc>
           <w:tcPr>
-            <w:tcW w:w="1134" w:type="dxa"/>
+            <w:tcW w:w="1306" w:type="dxa"/>
           </w:tcPr>
           <w:p>
             <w:pPr>
@@ -544,18 +739,23 @@
           <w:p>
             <w:pPr>
               <w:bidi w:val="0"/>
-            </w:pPr>
-            <w:r>
-              <w:rPr>
-                <w:rFonts w:hint="eastAsia"/>
-              </w:rPr>
-              <w:t>可行性讨论、任务分配</w:t>
-            </w:r>
-          </w:p>
-        </w:tc>
-        <w:tc>
-          <w:tcPr>
-            <w:tcW w:w="2410" w:type="dxa"/>
+              <w:rPr>
+                <w:rFonts w:hint="default" w:eastAsia="宋体"/>
+                <w:lang w:val="en-US" w:eastAsia="zh-CN"/>
+              </w:rPr>
+            </w:pPr>
+            <w:r>
+              <w:rPr>
+                <w:rFonts w:hint="eastAsia"/>
+                <w:lang w:val="en-US" w:eastAsia="zh-CN"/>
+              </w:rPr>
+              <w:t>软件开发计划</w:t>
+            </w:r>
+          </w:p>
+        </w:tc>
+        <w:tc>
+          <w:tcPr>
+            <w:tcW w:w="2214" w:type="dxa"/>
           </w:tcPr>
           <w:p>
             <w:pPr>
@@ -571,17 +771,18 @@
         </w:tc>
         <w:tc>
           <w:tcPr>
-            <w:tcW w:w="1701" w:type="dxa"/>
-          </w:tcPr>
-          <w:p>
-            <w:pPr>
-              <w:bidi w:val="0"/>
-            </w:pPr>
-            <w:r>
-              <w:rPr>
-                <w:rFonts w:hint="eastAsia"/>
-              </w:rPr>
-              <w:t>可行性分析报告</w:t>
+            <w:tcW w:w="1897" w:type="dxa"/>
+          </w:tcPr>
+          <w:p>
+            <w:pPr>
+              <w:bidi w:val="0"/>
+            </w:pPr>
+            <w:r>
+              <w:rPr>
+                <w:rFonts w:hint="eastAsia"/>
+                <w:lang w:val="en-US" w:eastAsia="zh-CN"/>
+              </w:rPr>
+              <w:t>软件开发计划</w:t>
             </w:r>
           </w:p>
         </w:tc>
@@ -603,17 +804,24 @@
         </w:tc>
         <w:tc>
           <w:tcPr>
-            <w:tcW w:w="1134" w:type="dxa"/>
-          </w:tcPr>
-          <w:p>
-            <w:pPr>
-              <w:bidi w:val="0"/>
-            </w:pPr>
-            <w:r>
-              <w:rPr>
-                <w:rFonts w:hint="eastAsia"/>
-              </w:rPr>
-              <w:t>赵宇轲等</w:t>
+            <w:tcW w:w="1306" w:type="dxa"/>
+          </w:tcPr>
+          <w:p>
+            <w:pPr>
+              <w:bidi w:val="0"/>
+            </w:pPr>
+            <w:r>
+              <w:rPr>
+                <w:rFonts w:hint="eastAsia"/>
+                <w:lang w:val="en-US" w:eastAsia="zh-CN"/>
+              </w:rPr>
+              <w:t>韦堂林</w:t>
+            </w:r>
+            <w:r>
+              <w:rPr>
+                <w:rFonts w:hint="eastAsia"/>
+              </w:rPr>
+              <w:t>等</w:t>
             </w:r>
           </w:p>
         </w:tc>
@@ -646,18 +854,23 @@
           <w:p>
             <w:pPr>
               <w:bidi w:val="0"/>
-            </w:pPr>
-            <w:r>
-              <w:rPr>
-                <w:rFonts w:hint="eastAsia"/>
-              </w:rPr>
-              <w:t>需求分析</w:t>
-            </w:r>
-          </w:p>
-        </w:tc>
-        <w:tc>
-          <w:tcPr>
-            <w:tcW w:w="2410" w:type="dxa"/>
+              <w:rPr>
+                <w:rFonts w:hint="default" w:eastAsia="宋体"/>
+                <w:lang w:val="en-US" w:eastAsia="zh-CN"/>
+              </w:rPr>
+            </w:pPr>
+            <w:r>
+              <w:rPr>
+                <w:rFonts w:hint="eastAsia"/>
+                <w:lang w:val="en-US" w:eastAsia="zh-CN"/>
+              </w:rPr>
+              <w:t>软件配置管理</w:t>
+            </w:r>
+          </w:p>
+        </w:tc>
+        <w:tc>
+          <w:tcPr>
+            <w:tcW w:w="2214" w:type="dxa"/>
           </w:tcPr>
           <w:p>
             <w:pPr>
@@ -673,17 +886,18 @@
         </w:tc>
         <w:tc>
           <w:tcPr>
-            <w:tcW w:w="1701" w:type="dxa"/>
-          </w:tcPr>
-          <w:p>
-            <w:pPr>
-              <w:bidi w:val="0"/>
-            </w:pPr>
-            <w:r>
-              <w:rPr>
-                <w:rFonts w:hint="eastAsia"/>
-              </w:rPr>
-              <w:t>需求规格说明</w:t>
+            <w:tcW w:w="1897" w:type="dxa"/>
+          </w:tcPr>
+          <w:p>
+            <w:pPr>
+              <w:bidi w:val="0"/>
+            </w:pPr>
+            <w:r>
+              <w:rPr>
+                <w:rFonts w:hint="eastAsia"/>
+                <w:lang w:val="en-US" w:eastAsia="zh-CN"/>
+              </w:rPr>
+              <w:t>软件配置管理计划</w:t>
             </w:r>
           </w:p>
         </w:tc>
@@ -705,7 +919,7 @@
         </w:tc>
         <w:tc>
           <w:tcPr>
-            <w:tcW w:w="1134" w:type="dxa"/>
+            <w:tcW w:w="1306" w:type="dxa"/>
           </w:tcPr>
           <w:p>
             <w:pPr>
@@ -748,44 +962,57 @@
           <w:p>
             <w:pPr>
               <w:bidi w:val="0"/>
-            </w:pPr>
-            <w:r>
-              <w:rPr>
-                <w:rFonts w:hint="eastAsia"/>
-              </w:rPr>
-              <w:t>概要设计</w:t>
-            </w:r>
-          </w:p>
-        </w:tc>
-        <w:tc>
-          <w:tcPr>
-            <w:tcW w:w="2410" w:type="dxa"/>
-          </w:tcPr>
-          <w:p>
-            <w:pPr>
-              <w:bidi w:val="0"/>
-            </w:pPr>
-            <w:r>
-              <w:rPr>
-                <w:rFonts w:hint="eastAsia"/>
-              </w:rPr>
-              <w:t>2019-7-2~2019-7-4</w:t>
-            </w:r>
-          </w:p>
-        </w:tc>
-        <w:tc>
-          <w:tcPr>
-            <w:tcW w:w="1701" w:type="dxa"/>
-          </w:tcPr>
-          <w:p>
-            <w:pPr>
-              <w:bidi w:val="0"/>
-            </w:pPr>
-            <w:r>
-              <w:rPr>
-                <w:rFonts w:hint="eastAsia"/>
-              </w:rPr>
-              <w:t>软件设计说明</w:t>
+              <w:rPr>
+                <w:rFonts w:hint="eastAsia" w:eastAsia="宋体"/>
+                <w:lang w:val="en-US" w:eastAsia="zh-CN"/>
+              </w:rPr>
+            </w:pPr>
+            <w:r>
+              <w:rPr>
+                <w:rFonts w:hint="eastAsia"/>
+                <w:lang w:val="en-US" w:eastAsia="zh-CN"/>
+              </w:rPr>
+              <w:t>需求分析</w:t>
+            </w:r>
+          </w:p>
+        </w:tc>
+        <w:tc>
+          <w:tcPr>
+            <w:tcW w:w="2214" w:type="dxa"/>
+          </w:tcPr>
+          <w:p>
+            <w:pPr>
+              <w:bidi w:val="0"/>
+              <w:rPr>
+                <w:rFonts w:hint="eastAsia"/>
+              </w:rPr>
+            </w:pPr>
+            <w:r>
+              <w:rPr>
+                <w:rFonts w:hint="eastAsia"/>
+              </w:rPr>
+              <w:t>2019-7-1~2019-7-2</w:t>
+            </w:r>
+          </w:p>
+        </w:tc>
+        <w:tc>
+          <w:tcPr>
+            <w:tcW w:w="1897" w:type="dxa"/>
+          </w:tcPr>
+          <w:p>
+            <w:pPr>
+              <w:bidi w:val="0"/>
+              <w:rPr>
+                <w:rFonts w:hint="default" w:eastAsia="宋体"/>
+                <w:lang w:val="en-US" w:eastAsia="zh-CN"/>
+              </w:rPr>
+            </w:pPr>
+            <w:r>
+              <w:rPr>
+                <w:rFonts w:hint="eastAsia"/>
+                <w:lang w:val="en-US" w:eastAsia="zh-CN"/>
+              </w:rPr>
+              <w:t>软件需求规格说明</w:t>
             </w:r>
           </w:p>
         </w:tc>
@@ -796,10 +1023,15 @@
           <w:p>
             <w:pPr>
               <w:bidi w:val="0"/>
-            </w:pPr>
-            <w:r>
-              <w:rPr>
-                <w:rFonts w:hint="eastAsia"/>
+              <w:rPr>
+                <w:rFonts w:hint="eastAsia" w:eastAsia="宋体"/>
+                <w:lang w:val="en-US" w:eastAsia="zh-CN"/>
+              </w:rPr>
+            </w:pPr>
+            <w:r>
+              <w:rPr>
+                <w:rFonts w:hint="eastAsia"/>
+                <w:lang w:val="en-US" w:eastAsia="zh-CN"/>
               </w:rPr>
               <w:t>可用</w:t>
             </w:r>
@@ -807,17 +1039,22 @@
         </w:tc>
         <w:tc>
           <w:tcPr>
-            <w:tcW w:w="1134" w:type="dxa"/>
-          </w:tcPr>
-          <w:p>
-            <w:pPr>
-              <w:bidi w:val="0"/>
-            </w:pPr>
-            <w:r>
-              <w:rPr>
-                <w:rFonts w:hint="eastAsia"/>
-              </w:rPr>
-              <w:t>赵宇轲等</w:t>
+            <w:tcW w:w="1306" w:type="dxa"/>
+          </w:tcPr>
+          <w:p>
+            <w:pPr>
+              <w:bidi w:val="0"/>
+              <w:rPr>
+                <w:rFonts w:hint="default" w:eastAsia="宋体"/>
+                <w:lang w:val="en-US" w:eastAsia="zh-CN"/>
+              </w:rPr>
+            </w:pPr>
+            <w:r>
+              <w:rPr>
+                <w:rFonts w:hint="eastAsia"/>
+                <w:lang w:val="en-US" w:eastAsia="zh-CN"/>
+              </w:rPr>
+              <w:t>韦堂林等</w:t>
             </w:r>
           </w:p>
         </w:tc>
@@ -855,29 +1092,29 @@
               <w:rPr>
                 <w:rFonts w:hint="eastAsia"/>
               </w:rPr>
-              <w:t>详细设计</w:t>
-            </w:r>
-          </w:p>
-        </w:tc>
-        <w:tc>
-          <w:tcPr>
-            <w:tcW w:w="2410" w:type="dxa"/>
-          </w:tcPr>
-          <w:p>
-            <w:pPr>
-              <w:bidi w:val="0"/>
-            </w:pPr>
-            <w:r>
-              <w:rPr>
-                <w:rFonts w:hint="eastAsia"/>
-              </w:rPr>
-              <w:t>2019-7-3~2019-7-5</w:t>
-            </w:r>
-          </w:p>
-        </w:tc>
-        <w:tc>
-          <w:tcPr>
-            <w:tcW w:w="1701" w:type="dxa"/>
+              <w:t>概要设计</w:t>
+            </w:r>
+          </w:p>
+        </w:tc>
+        <w:tc>
+          <w:tcPr>
+            <w:tcW w:w="2214" w:type="dxa"/>
+          </w:tcPr>
+          <w:p>
+            <w:pPr>
+              <w:bidi w:val="0"/>
+            </w:pPr>
+            <w:r>
+              <w:rPr>
+                <w:rFonts w:hint="eastAsia"/>
+              </w:rPr>
+              <w:t>2019-7-2~2019-7-4</w:t>
+            </w:r>
+          </w:p>
+        </w:tc>
+        <w:tc>
+          <w:tcPr>
+            <w:tcW w:w="1897" w:type="dxa"/>
           </w:tcPr>
           <w:p>
             <w:pPr>
@@ -909,7 +1146,7 @@
         </w:tc>
         <w:tc>
           <w:tcPr>
-            <w:tcW w:w="1134" w:type="dxa"/>
+            <w:tcW w:w="1306" w:type="dxa"/>
           </w:tcPr>
           <w:p>
             <w:pPr>
@@ -957,39 +1194,39 @@
               <w:rPr>
                 <w:rFonts w:hint="eastAsia"/>
               </w:rPr>
-              <w:t>编码</w:t>
-            </w:r>
-          </w:p>
-        </w:tc>
-        <w:tc>
-          <w:tcPr>
-            <w:tcW w:w="2410" w:type="dxa"/>
-          </w:tcPr>
-          <w:p>
-            <w:pPr>
-              <w:bidi w:val="0"/>
-            </w:pPr>
-            <w:r>
-              <w:rPr>
-                <w:rFonts w:hint="eastAsia"/>
-              </w:rPr>
-              <w:t>2019-7-3~2019-7-8</w:t>
-            </w:r>
-          </w:p>
-        </w:tc>
-        <w:tc>
-          <w:tcPr>
-            <w:tcW w:w="1701" w:type="dxa"/>
-          </w:tcPr>
-          <w:p>
-            <w:pPr>
-              <w:bidi w:val="0"/>
-            </w:pPr>
-            <w:r>
-              <w:rPr>
-                <w:rFonts w:hint="eastAsia"/>
-              </w:rPr>
-              <w:t>源程序代码</w:t>
+              <w:t>详细设计</w:t>
+            </w:r>
+          </w:p>
+        </w:tc>
+        <w:tc>
+          <w:tcPr>
+            <w:tcW w:w="2214" w:type="dxa"/>
+          </w:tcPr>
+          <w:p>
+            <w:pPr>
+              <w:bidi w:val="0"/>
+            </w:pPr>
+            <w:r>
+              <w:rPr>
+                <w:rFonts w:hint="eastAsia"/>
+              </w:rPr>
+              <w:t>2019-7-3~2019-7-5</w:t>
+            </w:r>
+          </w:p>
+        </w:tc>
+        <w:tc>
+          <w:tcPr>
+            <w:tcW w:w="1897" w:type="dxa"/>
+          </w:tcPr>
+          <w:p>
+            <w:pPr>
+              <w:bidi w:val="0"/>
+            </w:pPr>
+            <w:r>
+              <w:rPr>
+                <w:rFonts w:hint="eastAsia"/>
+              </w:rPr>
+              <w:t>软件设计说明</w:t>
             </w:r>
           </w:p>
         </w:tc>
@@ -1011,7 +1248,7 @@
         </w:tc>
         <w:tc>
           <w:tcPr>
-            <w:tcW w:w="1134" w:type="dxa"/>
+            <w:tcW w:w="1306" w:type="dxa"/>
           </w:tcPr>
           <w:p>
             <w:pPr>
@@ -1059,39 +1296,39 @@
               <w:rPr>
                 <w:rFonts w:hint="eastAsia"/>
               </w:rPr>
-              <w:t>测试</w:t>
-            </w:r>
-          </w:p>
-        </w:tc>
-        <w:tc>
-          <w:tcPr>
-            <w:tcW w:w="2410" w:type="dxa"/>
-          </w:tcPr>
-          <w:p>
-            <w:pPr>
-              <w:bidi w:val="0"/>
-            </w:pPr>
-            <w:r>
-              <w:rPr>
-                <w:rFonts w:hint="eastAsia"/>
-              </w:rPr>
-              <w:t>2019-7-9~2019-7-10</w:t>
-            </w:r>
-          </w:p>
-        </w:tc>
-        <w:tc>
-          <w:tcPr>
-            <w:tcW w:w="1701" w:type="dxa"/>
-          </w:tcPr>
-          <w:p>
-            <w:pPr>
-              <w:bidi w:val="0"/>
-            </w:pPr>
-            <w:r>
-              <w:rPr>
-                <w:rFonts w:hint="eastAsia"/>
-              </w:rPr>
-              <w:t>软件测试报告</w:t>
+              <w:t>编码</w:t>
+            </w:r>
+          </w:p>
+        </w:tc>
+        <w:tc>
+          <w:tcPr>
+            <w:tcW w:w="2214" w:type="dxa"/>
+          </w:tcPr>
+          <w:p>
+            <w:pPr>
+              <w:bidi w:val="0"/>
+            </w:pPr>
+            <w:r>
+              <w:rPr>
+                <w:rFonts w:hint="eastAsia"/>
+              </w:rPr>
+              <w:t>2019-7-3~2019-7-8</w:t>
+            </w:r>
+          </w:p>
+        </w:tc>
+        <w:tc>
+          <w:tcPr>
+            <w:tcW w:w="1897" w:type="dxa"/>
+          </w:tcPr>
+          <w:p>
+            <w:pPr>
+              <w:bidi w:val="0"/>
+            </w:pPr>
+            <w:r>
+              <w:rPr>
+                <w:rFonts w:hint="eastAsia"/>
+              </w:rPr>
+              <w:t>源程序代码</w:t>
             </w:r>
           </w:p>
         </w:tc>
@@ -1113,17 +1350,24 @@
         </w:tc>
         <w:tc>
           <w:tcPr>
-            <w:tcW w:w="1134" w:type="dxa"/>
-          </w:tcPr>
-          <w:p>
-            <w:pPr>
-              <w:bidi w:val="0"/>
-            </w:pPr>
-            <w:r>
-              <w:rPr>
-                <w:rFonts w:hint="eastAsia"/>
-              </w:rPr>
-              <w:t>赵宇轲等</w:t>
+            <w:tcW w:w="1306" w:type="dxa"/>
+          </w:tcPr>
+          <w:p>
+            <w:pPr>
+              <w:bidi w:val="0"/>
+            </w:pPr>
+            <w:r>
+              <w:rPr>
+                <w:rFonts w:hint="eastAsia"/>
+                <w:lang w:val="en-US" w:eastAsia="zh-CN"/>
+              </w:rPr>
+              <w:t>梁刚强</w:t>
+            </w:r>
+            <w:r>
+              <w:rPr>
+                <w:rFonts w:hint="eastAsia"/>
+              </w:rPr>
+              <w:t>等</w:t>
             </w:r>
           </w:p>
         </w:tc>
@@ -1152,6 +1396,387 @@
         <w:tc>
           <w:tcPr>
             <w:tcW w:w="2439" w:type="dxa"/>
+            <w:vMerge w:val="restart"/>
+          </w:tcPr>
+          <w:p>
+            <w:pPr>
+              <w:bidi w:val="0"/>
+              <w:jc w:val="left"/>
+            </w:pPr>
+            <w:r>
+              <w:rPr>
+                <w:rFonts w:hint="eastAsia"/>
+              </w:rPr>
+              <w:t>测试</w:t>
+            </w:r>
+          </w:p>
+        </w:tc>
+        <w:tc>
+          <w:tcPr>
+            <w:tcW w:w="2214" w:type="dxa"/>
+          </w:tcPr>
+          <w:p>
+            <w:pPr>
+              <w:bidi w:val="0"/>
+            </w:pPr>
+            <w:r>
+              <w:rPr>
+                <w:rFonts w:hint="eastAsia"/>
+              </w:rPr>
+              <w:t>2019-7-9~2019-7-10</w:t>
+            </w:r>
+          </w:p>
+        </w:tc>
+        <w:tc>
+          <w:tcPr>
+            <w:tcW w:w="1897" w:type="dxa"/>
+          </w:tcPr>
+          <w:p>
+            <w:pPr>
+              <w:bidi w:val="0"/>
+              <w:rPr>
+                <w:rFonts w:hint="eastAsia" w:eastAsia="宋体"/>
+                <w:lang w:val="en-US" w:eastAsia="zh-CN"/>
+              </w:rPr>
+            </w:pPr>
+            <w:r>
+              <w:rPr>
+                <w:rFonts w:hint="eastAsia"/>
+              </w:rPr>
+              <w:t>软件测试</w:t>
+            </w:r>
+            <w:r>
+              <w:rPr>
+                <w:rFonts w:hint="eastAsia"/>
+                <w:lang w:val="en-US" w:eastAsia="zh-CN"/>
+              </w:rPr>
+              <w:t>说明</w:t>
+            </w:r>
+          </w:p>
+        </w:tc>
+        <w:tc>
+          <w:tcPr>
+            <w:tcW w:w="1275" w:type="dxa"/>
+          </w:tcPr>
+          <w:p>
+            <w:pPr>
+              <w:bidi w:val="0"/>
+              <w:rPr>
+                <w:rFonts w:hint="eastAsia" w:eastAsia="宋体"/>
+                <w:lang w:val="en-US" w:eastAsia="zh-CN"/>
+              </w:rPr>
+            </w:pPr>
+            <w:r>
+              <w:rPr>
+                <w:rFonts w:hint="eastAsia"/>
+                <w:lang w:val="en-US" w:eastAsia="zh-CN"/>
+              </w:rPr>
+              <w:t>可用</w:t>
+            </w:r>
+          </w:p>
+        </w:tc>
+        <w:tc>
+          <w:tcPr>
+            <w:tcW w:w="1306" w:type="dxa"/>
+          </w:tcPr>
+          <w:p>
+            <w:pPr>
+              <w:bidi w:val="0"/>
+              <w:rPr>
+                <w:rFonts w:hint="default" w:eastAsia="宋体"/>
+                <w:lang w:val="en-US" w:eastAsia="zh-CN"/>
+              </w:rPr>
+            </w:pPr>
+            <w:r>
+              <w:rPr>
+                <w:rFonts w:hint="eastAsia"/>
+                <w:lang w:val="en-US" w:eastAsia="zh-CN"/>
+              </w:rPr>
+              <w:t>郜亚赋等</w:t>
+            </w:r>
+          </w:p>
+        </w:tc>
+      </w:tr>
+      <w:tr>
+        <w:tblPrEx>
+          <w:tblBorders>
+            <w:top w:val="single" w:color="auto" w:sz="4" w:space="0"/>
+            <w:left w:val="single" w:color="auto" w:sz="4" w:space="0"/>
+            <w:bottom w:val="single" w:color="auto" w:sz="4" w:space="0"/>
+            <w:right w:val="single" w:color="auto" w:sz="4" w:space="0"/>
+            <w:insideH w:val="single" w:color="auto" w:sz="4" w:space="0"/>
+            <w:insideV w:val="single" w:color="auto" w:sz="4" w:space="0"/>
+          </w:tblBorders>
+          <w:tblLayout w:type="fixed"/>
+          <w:tblCellMar>
+            <w:top w:w="0" w:type="dxa"/>
+            <w:left w:w="108" w:type="dxa"/>
+            <w:bottom w:w="0" w:type="dxa"/>
+            <w:right w:w="108" w:type="dxa"/>
+          </w:tblCellMar>
+        </w:tblPrEx>
+        <w:trPr>
+          <w:trHeight w:val="270" w:hRule="atLeast"/>
+        </w:trPr>
+        <w:tc>
+          <w:tcPr>
+            <w:tcW w:w="2439" w:type="dxa"/>
+            <w:vMerge w:val="continue"/>
+          </w:tcPr>
+          <w:p>
+            <w:pPr>
+              <w:bidi w:val="0"/>
+              <w:jc w:val="left"/>
+            </w:pPr>
+          </w:p>
+        </w:tc>
+        <w:tc>
+          <w:tcPr>
+            <w:tcW w:w="2214" w:type="dxa"/>
+            <w:vAlign w:val="top"/>
+          </w:tcPr>
+          <w:p>
+            <w:pPr>
+              <w:bidi w:val="0"/>
+            </w:pPr>
+            <w:r>
+              <w:rPr>
+                <w:rFonts w:hint="eastAsia"/>
+              </w:rPr>
+              <w:t>2019-7-</w:t>
+            </w:r>
+            <w:r>
+              <w:rPr>
+                <w:rFonts w:hint="eastAsia"/>
+                <w:lang w:val="en-US" w:eastAsia="zh-CN"/>
+              </w:rPr>
+              <w:t>10</w:t>
+            </w:r>
+            <w:r>
+              <w:rPr>
+                <w:rFonts w:hint="eastAsia"/>
+              </w:rPr>
+              <w:t>~2019-7-</w:t>
+            </w:r>
+            <w:r>
+              <w:rPr>
+                <w:rFonts w:hint="eastAsia"/>
+                <w:lang w:val="en-US" w:eastAsia="zh-CN"/>
+              </w:rPr>
+              <w:t>11</w:t>
+            </w:r>
+          </w:p>
+        </w:tc>
+        <w:tc>
+          <w:tcPr>
+            <w:tcW w:w="1897" w:type="dxa"/>
+            <w:vAlign w:val="top"/>
+          </w:tcPr>
+          <w:p>
+            <w:pPr>
+              <w:bidi w:val="0"/>
+            </w:pPr>
+            <w:r>
+              <w:rPr>
+                <w:rFonts w:hint="eastAsia"/>
+                <w:lang w:val="en-US" w:eastAsia="zh-CN"/>
+              </w:rPr>
+              <w:t>软件用户手册</w:t>
+            </w:r>
+          </w:p>
+        </w:tc>
+        <w:tc>
+          <w:tcPr>
+            <w:tcW w:w="1275" w:type="dxa"/>
+          </w:tcPr>
+          <w:p>
+            <w:pPr>
+              <w:bidi w:val="0"/>
+            </w:pPr>
+            <w:r>
+              <w:rPr>
+                <w:rFonts w:hint="eastAsia"/>
+              </w:rPr>
+              <w:t>可用</w:t>
+            </w:r>
+          </w:p>
+        </w:tc>
+        <w:tc>
+          <w:tcPr>
+            <w:tcW w:w="1306" w:type="dxa"/>
+          </w:tcPr>
+          <w:p>
+            <w:pPr>
+              <w:bidi w:val="0"/>
+              <w:rPr>
+                <w:rFonts w:hint="default" w:eastAsia="宋体"/>
+                <w:lang w:val="en-US" w:eastAsia="zh-CN"/>
+              </w:rPr>
+            </w:pPr>
+            <w:r>
+              <w:rPr>
+                <w:rFonts w:hint="eastAsia"/>
+                <w:lang w:val="en-US" w:eastAsia="zh-CN"/>
+              </w:rPr>
+              <w:t>全体人员</w:t>
+            </w:r>
+          </w:p>
+        </w:tc>
+      </w:tr>
+      <w:tr>
+        <w:tblPrEx>
+          <w:tblLayout w:type="fixed"/>
+          <w:tblCellMar>
+            <w:top w:w="0" w:type="dxa"/>
+            <w:left w:w="108" w:type="dxa"/>
+            <w:bottom w:w="0" w:type="dxa"/>
+            <w:right w:w="108" w:type="dxa"/>
+          </w:tblCellMar>
+        </w:tblPrEx>
+        <w:trPr>
+          <w:trHeight w:val="270" w:hRule="atLeast"/>
+        </w:trPr>
+        <w:tc>
+          <w:tcPr>
+            <w:tcW w:w="2439" w:type="dxa"/>
+            <w:vMerge w:val="continue"/>
+          </w:tcPr>
+          <w:p>
+            <w:pPr>
+              <w:bidi w:val="0"/>
+              <w:rPr>
+                <w:rFonts w:hint="eastAsia" w:eastAsia="宋体"/>
+                <w:lang w:val="en-US" w:eastAsia="zh-CN"/>
+              </w:rPr>
+            </w:pPr>
+          </w:p>
+        </w:tc>
+        <w:tc>
+          <w:tcPr>
+            <w:tcW w:w="2214" w:type="dxa"/>
+          </w:tcPr>
+          <w:p>
+            <w:pPr>
+              <w:bidi w:val="0"/>
+              <w:rPr>
+                <w:rFonts w:hint="default" w:eastAsia="宋体"/>
+                <w:lang w:val="en-US" w:eastAsia="zh-CN"/>
+              </w:rPr>
+            </w:pPr>
+            <w:r>
+              <w:rPr>
+                <w:rFonts w:hint="eastAsia"/>
+              </w:rPr>
+              <w:t>2019-7-</w:t>
+            </w:r>
+            <w:r>
+              <w:rPr>
+                <w:rFonts w:hint="eastAsia"/>
+                <w:lang w:val="en-US" w:eastAsia="zh-CN"/>
+              </w:rPr>
+              <w:t>10</w:t>
+            </w:r>
+            <w:r>
+              <w:rPr>
+                <w:rFonts w:hint="eastAsia"/>
+              </w:rPr>
+              <w:t>~2019-7-</w:t>
+            </w:r>
+            <w:r>
+              <w:rPr>
+                <w:rFonts w:hint="eastAsia"/>
+                <w:lang w:val="en-US" w:eastAsia="zh-CN"/>
+              </w:rPr>
+              <w:t>11</w:t>
+            </w:r>
+          </w:p>
+        </w:tc>
+        <w:tc>
+          <w:tcPr>
+            <w:tcW w:w="1897" w:type="dxa"/>
+          </w:tcPr>
+          <w:p>
+            <w:pPr>
+              <w:bidi w:val="0"/>
+              <w:rPr>
+                <w:rFonts w:hint="default" w:eastAsia="宋体"/>
+                <w:lang w:val="en-US" w:eastAsia="zh-CN"/>
+              </w:rPr>
+            </w:pPr>
+            <w:r>
+              <w:rPr>
+                <w:rFonts w:hint="eastAsia"/>
+              </w:rPr>
+              <w:t>软件测试报告</w:t>
+            </w:r>
+          </w:p>
+        </w:tc>
+        <w:tc>
+          <w:tcPr>
+            <w:tcW w:w="1275" w:type="dxa"/>
+          </w:tcPr>
+          <w:p>
+            <w:pPr>
+              <w:bidi w:val="0"/>
+              <w:rPr>
+                <w:rFonts w:hint="eastAsia" w:eastAsia="宋体"/>
+                <w:lang w:val="en-US" w:eastAsia="zh-CN"/>
+              </w:rPr>
+            </w:pPr>
+            <w:r>
+              <w:rPr>
+                <w:rFonts w:hint="eastAsia"/>
+                <w:lang w:val="en-US" w:eastAsia="zh-CN"/>
+              </w:rPr>
+              <w:t>可用</w:t>
+            </w:r>
+          </w:p>
+        </w:tc>
+        <w:tc>
+          <w:tcPr>
+            <w:tcW w:w="1306" w:type="dxa"/>
+          </w:tcPr>
+          <w:p>
+            <w:pPr>
+              <w:bidi w:val="0"/>
+              <w:rPr>
+                <w:rFonts w:hint="default" w:eastAsia="宋体"/>
+                <w:lang w:val="en-US" w:eastAsia="zh-CN"/>
+              </w:rPr>
+            </w:pPr>
+            <w:r>
+              <w:rPr>
+                <w:rFonts w:hint="eastAsia"/>
+              </w:rPr>
+              <w:t>赵宇轲等</w:t>
+            </w:r>
+          </w:p>
+        </w:tc>
+      </w:tr>
+      <w:tr>
+        <w:tblPrEx>
+          <w:tblBorders>
+            <w:top w:val="single" w:color="auto" w:sz="4" w:space="0"/>
+            <w:left w:val="single" w:color="auto" w:sz="4" w:space="0"/>
+            <w:bottom w:val="single" w:color="auto" w:sz="4" w:space="0"/>
+            <w:right w:val="single" w:color="auto" w:sz="4" w:space="0"/>
+            <w:insideH w:val="single" w:color="auto" w:sz="4" w:space="0"/>
+            <w:insideV w:val="single" w:color="auto" w:sz="4" w:space="0"/>
+          </w:tblBorders>
+          <w:tblLayout w:type="fixed"/>
+          <w:tblCellMar>
+            <w:top w:w="0" w:type="dxa"/>
+            <w:left w:w="108" w:type="dxa"/>
+            <w:bottom w:w="0" w:type="dxa"/>
+            <w:right w:w="108" w:type="dxa"/>
+          </w:tblCellMar>
+        </w:tblPrEx>
+        <w:trPr>
+          <w:trHeight w:val="270" w:hRule="atLeast"/>
+        </w:trPr>
+        <w:tc>
+          <w:tcPr>
+            <w:tcW w:w="2439" w:type="dxa"/>
           </w:tcPr>
           <w:p>
             <w:pPr>
@@ -1167,34 +1792,28 @@
         </w:tc>
         <w:tc>
           <w:tcPr>
-            <w:tcW w:w="2410" w:type="dxa"/>
-          </w:tcPr>
-          <w:p>
-            <w:pPr>
-              <w:bidi w:val="0"/>
-            </w:pPr>
-            <w:r>
-              <w:rPr>
-                <w:rFonts w:hint="eastAsia"/>
-              </w:rPr>
-              <w:t>2019-7-11~2019-7-12</w:t>
-            </w:r>
-          </w:p>
-        </w:tc>
-        <w:tc>
-          <w:tcPr>
-            <w:tcW w:w="1701" w:type="dxa"/>
-          </w:tcPr>
-          <w:p>
-            <w:pPr>
-              <w:bidi w:val="0"/>
-            </w:pPr>
-            <w:r>
-              <w:rPr>
-                <w:rFonts w:hint="eastAsia"/>
-              </w:rPr>
-              <w:t>项目评审</w:t>
-            </w:r>
+            <w:tcW w:w="2214" w:type="dxa"/>
+          </w:tcPr>
+          <w:p>
+            <w:pPr>
+              <w:bidi w:val="0"/>
+            </w:pPr>
+            <w:r>
+              <w:rPr>
+                <w:rFonts w:hint="eastAsia"/>
+              </w:rPr>
+              <w:t>2019-7-12</w:t>
+            </w:r>
+          </w:p>
+        </w:tc>
+        <w:tc>
+          <w:tcPr>
+            <w:tcW w:w="1897" w:type="dxa"/>
+          </w:tcPr>
+          <w:p>
+            <w:pPr>
+              <w:bidi w:val="0"/>
+            </w:pPr>
           </w:p>
         </w:tc>
         <w:tc>
@@ -1205,28 +1824,16 @@
             <w:pPr>
               <w:bidi w:val="0"/>
             </w:pPr>
-            <w:r>
-              <w:rPr>
-                <w:rFonts w:hint="eastAsia"/>
-              </w:rPr>
-              <w:t>可用</w:t>
-            </w:r>
-          </w:p>
-        </w:tc>
-        <w:tc>
-          <w:tcPr>
-            <w:tcW w:w="1134" w:type="dxa"/>
-          </w:tcPr>
-          <w:p>
-            <w:pPr>
-              <w:bidi w:val="0"/>
-            </w:pPr>
-            <w:r>
-              <w:rPr>
-                <w:rFonts w:hint="eastAsia"/>
-              </w:rPr>
-              <w:t>赵宇轲等</w:t>
-            </w:r>
+          </w:p>
+        </w:tc>
+        <w:tc>
+          <w:tcPr>
+            <w:tcW w:w="1306" w:type="dxa"/>
+          </w:tcPr>
+          <w:p>
+            <w:pPr>
+              <w:bidi w:val="0"/>
+            </w:pPr>
           </w:p>
         </w:tc>
       </w:tr>
@@ -1456,7 +2063,7 @@
                 <w:rFonts w:hint="eastAsia"/>
                 <w:lang w:val="en-US" w:eastAsia="zh-CN"/>
               </w:rPr>
-              <w:t>《可行性分析报告》</w:t>
+              <w:t>《软件开发计划》</w:t>
             </w:r>
           </w:p>
         </w:tc>
@@ -1520,6 +2127,130 @@
                 <w:lang w:val="en-US" w:eastAsia="zh-CN"/>
               </w:rPr>
               <w:t>2019年7月1日</w:t>
+            </w:r>
+          </w:p>
+        </w:tc>
+      </w:tr>
+      <w:tr>
+        <w:tblPrEx>
+          <w:tblBorders>
+            <w:top w:val="single" w:color="auto" w:sz="4" w:space="0"/>
+            <w:left w:val="single" w:color="auto" w:sz="4" w:space="0"/>
+            <w:bottom w:val="single" w:color="auto" w:sz="4" w:space="0"/>
+            <w:right w:val="single" w:color="auto" w:sz="4" w:space="0"/>
+            <w:insideH w:val="single" w:color="auto" w:sz="4" w:space="0"/>
+            <w:insideV w:val="single" w:color="auto" w:sz="4" w:space="0"/>
+          </w:tblBorders>
+          <w:tblLayout w:type="fixed"/>
+          <w:tblCellMar>
+            <w:top w:w="0" w:type="dxa"/>
+            <w:left w:w="108" w:type="dxa"/>
+            <w:bottom w:w="0" w:type="dxa"/>
+            <w:right w:w="108" w:type="dxa"/>
+          </w:tblCellMar>
+        </w:tblPrEx>
+        <w:tc>
+          <w:tcPr>
+            <w:tcW w:w="871" w:type="dxa"/>
+          </w:tcPr>
+          <w:p>
+            <w:pPr>
+              <w:bidi w:val="0"/>
+              <w:rPr>
+                <w:rFonts w:hint="eastAsia"/>
+                <w:lang w:val="en-US" w:eastAsia="zh-CN"/>
+              </w:rPr>
+            </w:pPr>
+            <w:r>
+              <w:rPr>
+                <w:rFonts w:hint="eastAsia"/>
+                <w:lang w:val="en-US" w:eastAsia="zh-CN"/>
+              </w:rPr>
+              <w:t>[2]</w:t>
+            </w:r>
+          </w:p>
+        </w:tc>
+        <w:tc>
+          <w:tcPr>
+            <w:tcW w:w="2536" w:type="dxa"/>
+          </w:tcPr>
+          <w:p>
+            <w:pPr>
+              <w:bidi w:val="0"/>
+              <w:rPr>
+                <w:rFonts w:hint="eastAsia"/>
+                <w:lang w:val="en-US" w:eastAsia="zh-CN"/>
+              </w:rPr>
+            </w:pPr>
+            <w:r>
+              <w:rPr>
+                <w:rFonts w:hint="eastAsia"/>
+                <w:lang w:val="en-US" w:eastAsia="zh-CN"/>
+              </w:rPr>
+              <w:t>《软件配置管理计划》</w:t>
+            </w:r>
+          </w:p>
+        </w:tc>
+        <w:tc>
+          <w:tcPr>
+            <w:tcW w:w="1404" w:type="dxa"/>
+          </w:tcPr>
+          <w:p>
+            <w:pPr>
+              <w:bidi w:val="0"/>
+              <w:rPr>
+                <w:rFonts w:hint="default"/>
+                <w:lang w:val="en-US" w:eastAsia="zh-CN"/>
+              </w:rPr>
+            </w:pPr>
+            <w:r>
+              <w:rPr>
+                <w:rFonts w:hint="eastAsia"/>
+                <w:lang w:val="en-US" w:eastAsia="zh-CN"/>
+              </w:rPr>
+              <w:t xml:space="preserve">1.0 </w:t>
+            </w:r>
+          </w:p>
+        </w:tc>
+        <w:tc>
+          <w:tcPr>
+            <w:tcW w:w="1540" w:type="dxa"/>
+          </w:tcPr>
+          <w:p>
+            <w:pPr>
+              <w:bidi w:val="0"/>
+              <w:rPr>
+                <w:rFonts w:hint="eastAsia"/>
+                <w:lang w:val="en-US" w:eastAsia="zh-CN"/>
+              </w:rPr>
+            </w:pPr>
+            <w:r>
+              <w:rPr>
+                <w:rFonts w:hint="eastAsia"/>
+                <w:lang w:val="en-US" w:eastAsia="zh-CN"/>
+              </w:rPr>
+              <w:t>需求组</w:t>
+            </w:r>
+          </w:p>
+        </w:tc>
+        <w:tc>
+          <w:tcPr>
+            <w:tcW w:w="2168" w:type="dxa"/>
+          </w:tcPr>
+          <w:p>
+            <w:pPr>
+              <w:bidi w:val="0"/>
+              <w:rPr>
+                <w:rFonts w:hint="default"/>
+                <w:lang w:val="en-US" w:eastAsia="zh-CN"/>
+              </w:rPr>
+            </w:pPr>
+            <w:r>
+              <w:rPr>
+                <w:rFonts w:hint="eastAsia"/>
+                <w:lang w:val="en-US" w:eastAsia="zh-CN"/>
+              </w:rPr>
+              <w:t>2019年7月2日</w:t>
             </w:r>
           </w:p>
         </w:tc>
@@ -1586,7 +2317,7 @@
         <w:bidi w:val="0"/>
         <w:adjustRightInd/>
         <w:snapToGrid/>
-        <w:ind w:firstLine="420" w:firstLineChars="200"/>
+        <w:ind w:firstLine="480" w:firstLineChars="200"/>
         <w:textAlignment w:val="auto"/>
         <w:rPr>
           <w:rFonts w:hint="eastAsia"/>
@@ -1637,7 +2368,7 @@
     </w:p>
     <w:p>
       <w:pPr>
-        <w:ind w:firstLine="420" w:firstLineChars="200"/>
+        <w:ind w:firstLine="480" w:firstLineChars="200"/>
         <w:rPr>
           <w:rFonts w:hint="eastAsia"/>
           <w:lang w:val="en-US" w:eastAsia="zh-CN"/>
@@ -1670,7 +2401,7 @@
     </w:p>
     <w:p>
       <w:pPr>
-        <w:ind w:firstLine="420" w:firstLineChars="200"/>
+        <w:ind w:firstLine="480" w:firstLineChars="200"/>
       </w:pPr>
       <w:r>
         <w:t>前端浏览器Chrome/Firefox/Safari/IE</w:t>
@@ -1713,7 +2444,7 @@
         <w:bidi w:val="0"/>
         <w:adjustRightInd/>
         <w:snapToGrid/>
-        <w:ind w:firstLine="420" w:firstLineChars="200"/>
+        <w:ind w:firstLine="480" w:firstLineChars="200"/>
         <w:textAlignment w:val="auto"/>
         <w:rPr>
           <w:rFonts w:hint="eastAsia"/>
@@ -1743,7 +2474,7 @@
         <w:bidi w:val="0"/>
         <w:adjustRightInd/>
         <w:snapToGrid/>
-        <w:ind w:firstLine="420" w:firstLineChars="200"/>
+        <w:ind w:firstLine="480" w:firstLineChars="200"/>
         <w:textAlignment w:val="auto"/>
         <w:rPr>
           <w:rFonts w:hint="eastAsia"/>
@@ -1773,7 +2504,7 @@
         <w:bidi w:val="0"/>
         <w:adjustRightInd/>
         <w:snapToGrid/>
-        <w:ind w:firstLine="420" w:firstLineChars="200"/>
+        <w:ind w:firstLine="480" w:firstLineChars="200"/>
         <w:textAlignment w:val="auto"/>
         <w:rPr>
           <w:rFonts w:hint="eastAsia"/>
@@ -1803,7 +2534,7 @@
         <w:bidi w:val="0"/>
         <w:adjustRightInd/>
         <w:snapToGrid/>
-        <w:ind w:firstLine="420" w:firstLineChars="200"/>
+        <w:ind w:firstLine="480" w:firstLineChars="200"/>
         <w:textAlignment w:val="auto"/>
         <w:rPr>
           <w:rFonts w:hint="eastAsia"/>
@@ -1838,7 +2569,7 @@
     <w:p>
       <w:pPr>
         <w:bidi w:val="0"/>
-        <w:ind w:firstLine="420" w:firstLineChars="200"/>
+        <w:ind w:firstLine="480" w:firstLineChars="200"/>
         <w:rPr>
           <w:rFonts w:hint="default"/>
           <w:lang w:val="en-US" w:eastAsia="zh-CN"/>
@@ -1855,7 +2586,7 @@
     <w:p>
       <w:pPr>
         <w:bidi w:val="0"/>
-        <w:ind w:firstLine="420" w:firstLineChars="200"/>
+        <w:ind w:firstLine="480" w:firstLineChars="200"/>
         <w:rPr>
           <w:rFonts w:hint="default"/>
           <w:lang w:val="en-US" w:eastAsia="zh-CN"/>
@@ -1871,7 +2602,7 @@
     </w:p>
     <w:p>
       <w:pPr>
-        <w:ind w:firstLine="420" w:firstLineChars="200"/>
+        <w:ind w:firstLine="480" w:firstLineChars="200"/>
         <w:rPr>
           <w:rFonts w:hint="default" w:eastAsia="宋体"/>
           <w:lang w:val="en-US" w:eastAsia="zh-CN"/>
@@ -1913,7 +2644,7 @@
         <w:bidi w:val="0"/>
         <w:adjustRightInd/>
         <w:snapToGrid/>
-        <w:ind w:firstLine="420" w:firstLineChars="200"/>
+        <w:ind w:firstLine="480" w:firstLineChars="200"/>
         <w:textAlignment w:val="auto"/>
         <w:rPr>
           <w:rFonts w:hint="eastAsia"/>
@@ -1930,7 +2661,7 @@
     </w:p>
     <w:p>
       <w:pPr>
-        <w:ind w:firstLine="420" w:firstLineChars="200"/>
+        <w:ind w:firstLine="480" w:firstLineChars="200"/>
         <w:rPr>
           <w:rFonts w:hint="eastAsia"/>
           <w:lang w:val="en-US" w:eastAsia="zh-CN"/>
@@ -2003,13 +2734,13 @@
       </w:pPr>
       <w:r>
         <w:rPr>
-          <w:rFonts w:hint="eastAsia"/>
+          <w:szCs w:val="21"/>
         </w:rPr>
         <w:drawing>
           <wp:inline distT="0" distB="0" distL="0" distR="0">
-            <wp:extent cx="4983480" cy="2947670"/>
-            <wp:effectExtent l="0" t="0" r="7620" b="5080"/>
-            <wp:docPr id="2" name="图片 2"/>
+            <wp:extent cx="5274310" cy="3606165"/>
+            <wp:effectExtent l="0" t="0" r="13970" b="5715"/>
+            <wp:docPr id="3" name="图片 3"/>
             <wp:cNvGraphicFramePr>
               <a:graphicFrameLocks xmlns:a="http://schemas.openxmlformats.org/drawingml/2006/main" noChangeAspect="1"/>
             </wp:cNvGraphicFramePr>
@@ -2017,7 +2748,7 @@
               <a:graphicData uri="http://schemas.openxmlformats.org/drawingml/2006/picture">
                 <pic:pic xmlns:pic="http://schemas.openxmlformats.org/drawingml/2006/picture">
                   <pic:nvPicPr>
-                    <pic:cNvPr id="2" name="图片 2"/>
+                    <pic:cNvPr id="3" name="图片 3"/>
                     <pic:cNvPicPr>
                       <a:picLocks noChangeAspect="1"/>
                     </pic:cNvPicPr>
@@ -2037,7 +2768,7 @@
                   <pic:spPr>
                     <a:xfrm>
                       <a:off x="0" y="0"/>
-                      <a:ext cx="4988966" cy="2950974"/>
+                      <a:ext cx="5274310" cy="3606165"/>
                     </a:xfrm>
                     <a:prstGeom prst="rect">
                       <a:avLst/>
@@ -2082,7 +2813,7 @@
         <w:bidi w:val="0"/>
         <w:adjustRightInd/>
         <w:snapToGrid/>
-        <w:ind w:firstLine="420" w:firstLineChars="200"/>
+        <w:ind w:firstLine="480" w:firstLineChars="200"/>
         <w:textAlignment w:val="auto"/>
         <w:rPr>
           <w:rFonts w:hint="eastAsia"/>
@@ -2112,7 +2843,7 @@
         <w:bidi w:val="0"/>
         <w:adjustRightInd/>
         <w:snapToGrid/>
-        <w:ind w:firstLine="420" w:firstLineChars="200"/>
+        <w:ind w:firstLine="480" w:firstLineChars="200"/>
         <w:textAlignment w:val="auto"/>
         <w:rPr>
           <w:rFonts w:hint="eastAsia"/>
@@ -2142,7 +2873,7 @@
         <w:bidi w:val="0"/>
         <w:adjustRightInd/>
         <w:snapToGrid/>
-        <w:ind w:firstLine="420" w:firstLineChars="200"/>
+        <w:ind w:firstLine="480" w:firstLineChars="200"/>
         <w:textAlignment w:val="auto"/>
         <w:rPr>
           <w:rFonts w:hint="eastAsia"/>
@@ -2172,7 +2903,7 @@
         <w:bidi w:val="0"/>
         <w:adjustRightInd/>
         <w:snapToGrid/>
-        <w:ind w:firstLine="420" w:firstLineChars="200"/>
+        <w:ind w:firstLine="480" w:firstLineChars="200"/>
         <w:textAlignment w:val="auto"/>
         <w:rPr>
           <w:rFonts w:hint="eastAsia"/>
@@ -2202,7 +2933,7 @@
         <w:bidi w:val="0"/>
         <w:adjustRightInd/>
         <w:snapToGrid/>
-        <w:ind w:firstLine="420" w:firstLineChars="200"/>
+        <w:ind w:firstLine="480" w:firstLineChars="200"/>
         <w:textAlignment w:val="auto"/>
         <w:rPr>
           <w:rFonts w:hint="eastAsia"/>
@@ -2214,7 +2945,7 @@
           <w:rFonts w:hint="eastAsia"/>
           <w:lang w:val="en-US" w:eastAsia="zh-CN"/>
         </w:rPr>
-        <w:t>超级管理员登录时需通过唯一账号与密码登录。登录账号为“admin”，初始密码为“654321”。账号密码不符则提示“登录失败”。</w:t>
+        <w:t>超级管理员登录时需通过唯一账号与密码登录。登录账号为“admin”，初始密码为“123456”。账号密码不符则提示“登录失败”。</w:t>
       </w:r>
     </w:p>
     <w:p>
@@ -2232,7 +2963,7 @@
         <w:bidi w:val="0"/>
         <w:adjustRightInd/>
         <w:snapToGrid/>
-        <w:ind w:firstLine="420" w:firstLineChars="200"/>
+        <w:ind w:firstLine="480" w:firstLineChars="200"/>
         <w:textAlignment w:val="auto"/>
         <w:rPr>
           <w:rFonts w:hint="eastAsia"/>
@@ -2262,7 +2993,7 @@
         <w:bidi w:val="0"/>
         <w:adjustRightInd/>
         <w:snapToGrid/>
-        <w:ind w:firstLine="420" w:firstLineChars="200"/>
+        <w:ind w:firstLine="480" w:firstLineChars="200"/>
         <w:textAlignment w:val="auto"/>
         <w:rPr>
           <w:rFonts w:hint="eastAsia"/>
@@ -2312,7 +3043,7 @@
         <w:bidi w:val="0"/>
         <w:adjustRightInd/>
         <w:snapToGrid/>
-        <w:ind w:firstLine="420" w:firstLineChars="200"/>
+        <w:ind w:firstLine="480" w:firstLineChars="200"/>
         <w:textAlignment w:val="auto"/>
         <w:rPr>
           <w:rFonts w:hint="eastAsia"/>
@@ -2342,7 +3073,7 @@
         <w:bidi w:val="0"/>
         <w:adjustRightInd/>
         <w:snapToGrid/>
-        <w:ind w:firstLine="420" w:firstLineChars="200"/>
+        <w:ind w:firstLine="480" w:firstLineChars="200"/>
         <w:textAlignment w:val="auto"/>
         <w:rPr>
           <w:rFonts w:hint="eastAsia"/>
@@ -2372,7 +3103,7 @@
         <w:bidi w:val="0"/>
         <w:adjustRightInd/>
         <w:snapToGrid/>
-        <w:ind w:firstLine="420" w:firstLineChars="200"/>
+        <w:ind w:firstLine="480" w:firstLineChars="200"/>
         <w:textAlignment w:val="auto"/>
         <w:rPr>
           <w:rFonts w:hint="eastAsia"/>
@@ -2402,7 +3133,7 @@
         <w:bidi w:val="0"/>
         <w:adjustRightInd/>
         <w:snapToGrid/>
-        <w:ind w:firstLine="420" w:firstLineChars="200"/>
+        <w:ind w:firstLine="480" w:firstLineChars="200"/>
         <w:textAlignment w:val="auto"/>
         <w:rPr>
           <w:rFonts w:hint="eastAsia"/>
@@ -2432,7 +3163,7 @@
         <w:bidi w:val="0"/>
         <w:adjustRightInd/>
         <w:snapToGrid/>
-        <w:ind w:firstLine="420" w:firstLineChars="200"/>
+        <w:ind w:firstLine="480" w:firstLineChars="200"/>
         <w:textAlignment w:val="auto"/>
         <w:rPr>
           <w:rFonts w:hint="eastAsia"/>
@@ -2462,7 +3193,7 @@
         <w:bidi w:val="0"/>
         <w:adjustRightInd/>
         <w:snapToGrid/>
-        <w:ind w:firstLine="420" w:firstLineChars="200"/>
+        <w:ind w:firstLine="480" w:firstLineChars="200"/>
         <w:textAlignment w:val="auto"/>
         <w:rPr>
           <w:rFonts w:hint="eastAsia"/>
@@ -2492,7 +3223,7 @@
         <w:bidi w:val="0"/>
         <w:adjustRightInd/>
         <w:snapToGrid/>
-        <w:ind w:firstLine="420" w:firstLineChars="200"/>
+        <w:ind w:firstLine="480" w:firstLineChars="200"/>
         <w:textAlignment w:val="auto"/>
         <w:rPr>
           <w:rFonts w:hint="eastAsia"/>
@@ -2522,7 +3253,7 @@
         <w:bidi w:val="0"/>
         <w:adjustRightInd/>
         <w:snapToGrid/>
-        <w:ind w:firstLine="420" w:firstLineChars="200"/>
+        <w:ind w:firstLine="480" w:firstLineChars="200"/>
         <w:textAlignment w:val="auto"/>
         <w:rPr>
           <w:rFonts w:hint="eastAsia"/>
@@ -2676,7 +3407,7 @@
         <w:bidi w:val="0"/>
         <w:adjustRightInd/>
         <w:snapToGrid/>
-        <w:ind w:firstLine="420" w:firstLineChars="200"/>
+        <w:ind w:firstLine="480" w:firstLineChars="200"/>
         <w:textAlignment w:val="auto"/>
         <w:rPr>
           <w:rFonts w:hint="eastAsia"/>
@@ -2706,7 +3437,7 @@
         <w:bidi w:val="0"/>
         <w:adjustRightInd/>
         <w:snapToGrid/>
-        <w:ind w:firstLine="420" w:firstLineChars="200"/>
+        <w:ind w:firstLine="480" w:firstLineChars="200"/>
         <w:textAlignment w:val="auto"/>
         <w:rPr>
           <w:rFonts w:hint="eastAsia"/>
@@ -2736,7 +3467,7 @@
         <w:bidi w:val="0"/>
         <w:adjustRightInd/>
         <w:snapToGrid/>
-        <w:ind w:firstLine="420" w:firstLineChars="200"/>
+        <w:ind w:firstLine="480" w:firstLineChars="200"/>
         <w:textAlignment w:val="auto"/>
         <w:rPr>
           <w:rFonts w:hint="eastAsia"/>
@@ -2766,7 +3497,7 @@
         <w:bidi w:val="0"/>
         <w:adjustRightInd/>
         <w:snapToGrid/>
-        <w:ind w:firstLine="420" w:firstLineChars="200"/>
+        <w:ind w:firstLine="480" w:firstLineChars="200"/>
         <w:textAlignment w:val="auto"/>
         <w:rPr>
           <w:rFonts w:hint="eastAsia"/>
@@ -2796,7 +3527,7 @@
         <w:bidi w:val="0"/>
         <w:adjustRightInd/>
         <w:snapToGrid/>
-        <w:ind w:firstLine="420" w:firstLineChars="200"/>
+        <w:ind w:firstLine="480" w:firstLineChars="200"/>
         <w:textAlignment w:val="auto"/>
         <w:rPr>
           <w:rFonts w:hint="eastAsia"/>
@@ -2826,7 +3557,7 @@
         <w:bidi w:val="0"/>
         <w:adjustRightInd/>
         <w:snapToGrid/>
-        <w:ind w:firstLine="420" w:firstLineChars="200"/>
+        <w:ind w:firstLine="480" w:firstLineChars="200"/>
         <w:textAlignment w:val="auto"/>
         <w:rPr>
           <w:rFonts w:hint="eastAsia"/>
@@ -2856,7 +3587,7 @@
         <w:bidi w:val="0"/>
         <w:adjustRightInd/>
         <w:snapToGrid/>
-        <w:ind w:firstLine="420" w:firstLineChars="200"/>
+        <w:ind w:firstLine="480" w:firstLineChars="200"/>
         <w:textAlignment w:val="auto"/>
         <w:rPr>
           <w:rFonts w:hint="eastAsia"/>
@@ -2886,7 +3617,7 @@
         <w:bidi w:val="0"/>
         <w:adjustRightInd/>
         <w:snapToGrid/>
-        <w:ind w:firstLine="420" w:firstLineChars="200"/>
+        <w:ind w:firstLine="480" w:firstLineChars="200"/>
         <w:textAlignment w:val="auto"/>
         <w:rPr>
           <w:rFonts w:hint="eastAsia"/>
@@ -2916,7 +3647,7 @@
         <w:bidi w:val="0"/>
         <w:adjustRightInd/>
         <w:snapToGrid/>
-        <w:ind w:firstLine="420" w:firstLineChars="200"/>
+        <w:ind w:firstLine="480" w:firstLineChars="200"/>
         <w:textAlignment w:val="auto"/>
         <w:rPr>
           <w:rFonts w:hint="eastAsia"/>
@@ -2946,7 +3677,7 @@
         <w:bidi w:val="0"/>
         <w:adjustRightInd/>
         <w:snapToGrid/>
-        <w:ind w:firstLine="420" w:firstLineChars="200"/>
+        <w:ind w:firstLine="480" w:firstLineChars="200"/>
         <w:textAlignment w:val="auto"/>
         <w:rPr>
           <w:rFonts w:hint="eastAsia"/>
@@ -2976,7 +3707,7 @@
         <w:bidi w:val="0"/>
         <w:adjustRightInd/>
         <w:snapToGrid/>
-        <w:ind w:firstLine="420" w:firstLineChars="200"/>
+        <w:ind w:firstLine="480" w:firstLineChars="200"/>
         <w:textAlignment w:val="auto"/>
         <w:rPr>
           <w:rFonts w:hint="eastAsia"/>
@@ -3006,7 +3737,7 @@
         <w:bidi w:val="0"/>
         <w:adjustRightInd/>
         <w:snapToGrid/>
-        <w:ind w:firstLine="420" w:firstLineChars="200"/>
+        <w:ind w:firstLine="480" w:firstLineChars="200"/>
         <w:textAlignment w:val="auto"/>
         <w:rPr>
           <w:rFonts w:hint="eastAsia"/>
@@ -3036,7 +3767,7 @@
         <w:bidi w:val="0"/>
         <w:adjustRightInd/>
         <w:snapToGrid/>
-        <w:ind w:firstLine="420" w:firstLineChars="200"/>
+        <w:ind w:firstLine="480" w:firstLineChars="200"/>
         <w:textAlignment w:val="auto"/>
         <w:rPr>
           <w:rFonts w:hint="eastAsia"/>
@@ -3066,7 +3797,7 @@
         <w:bidi w:val="0"/>
         <w:adjustRightInd/>
         <w:snapToGrid/>
-        <w:ind w:firstLine="420" w:firstLineChars="200"/>
+        <w:ind w:firstLine="480" w:firstLineChars="200"/>
         <w:textAlignment w:val="auto"/>
         <w:rPr>
           <w:rFonts w:hint="default"/>
@@ -3122,7 +3853,7 @@
     </w:p>
     <w:p>
       <w:pPr>
-        <w:ind w:firstLine="420" w:firstLineChars="200"/>
+        <w:ind w:firstLine="480" w:firstLineChars="200"/>
         <w:rPr>
           <w:rFonts w:hint="eastAsia"/>
           <w:lang w:val="en-US" w:eastAsia="zh-CN"/>
@@ -3142,7 +3873,7 @@
           <w:ilvl w:val="0"/>
           <w:numId w:val="2"/>
         </w:numPr>
-        <w:ind w:firstLine="630" w:firstLineChars="300"/>
+        <w:ind w:firstLine="720" w:firstLineChars="300"/>
         <w:rPr>
           <w:rFonts w:hint="eastAsia"/>
           <w:lang w:val="en-US" w:eastAsia="zh-CN"/>
@@ -3217,7 +3948,7 @@
         <w:drawing>
           <wp:inline distT="0" distB="0" distL="114300" distR="114300">
             <wp:extent cx="5271135" cy="3575685"/>
-            <wp:effectExtent l="0" t="0" r="5715" b="5715"/>
+            <wp:effectExtent l="0" t="0" r="1905" b="5715"/>
             <wp:docPr id="1" name="图片 1" descr="1"/>
             <wp:cNvGraphicFramePr>
               <a:graphicFrameLocks xmlns:a="http://schemas.openxmlformats.org/drawingml/2006/main" noChangeAspect="1"/>
@@ -3287,7 +4018,7 @@
     </w:p>
     <w:p>
       <w:pPr>
-        <w:ind w:firstLine="420" w:firstLineChars="200"/>
+        <w:ind w:firstLine="480" w:firstLineChars="200"/>
         <w:rPr>
           <w:rFonts w:hint="eastAsia"/>
           <w:lang w:val="en-US" w:eastAsia="zh-CN"/>
@@ -3303,22 +4034,6 @@
     </w:p>
     <w:p>
       <w:pPr>
-        <w:ind w:firstLine="420" w:firstLineChars="200"/>
-        <w:rPr>
-          <w:rFonts w:hint="eastAsia"/>
-          <w:lang w:val="en-US" w:eastAsia="zh-CN"/>
-        </w:rPr>
-      </w:pPr>
-      <w:r>
-        <w:rPr>
-          <w:rFonts w:hint="eastAsia"/>
-          <w:lang w:val="en-US" w:eastAsia="zh-CN"/>
-        </w:rPr>
-        <w:t>在应用软件和数据库之间使用的接口是JDBC。</w:t>
-      </w:r>
-    </w:p>
-    <w:p>
-      <w:pPr>
         <w:pStyle w:val="3"/>
         <w:bidi w:val="0"/>
         <w:rPr>
@@ -3347,7 +4062,7 @@
           <w:rFonts w:hint="eastAsia"/>
           <w:lang w:val="en-US" w:eastAsia="zh-CN"/>
         </w:rPr>
-        <w:t>在设计系统的实现体时，会将需求分析出来的数据表作为参考，如进入系统所需的账号，密码是内部接口，他们作为进入系统的验证前提，需要给它们相应的函数名称，这样就可以实现相应的功能。每一个相关数据库中的数据表的成员都是整个南朝论坛系统的内部接口，他们都是与外部接口存在一定联系的。</w:t>
+        <w:t>在设计系统的实现体时，会将需求分析出来的数据表作为参考，如进入系统所需的账号，密码是内部接口，他们作为进入系统的验证前提，需要给它们相应的函数名称，这样就可以实现相应的功能。每一个相关数据库中的数据表的成员都是整系统的内部接口，他们都是与外部接口存在一定联系的。</w:t>
       </w:r>
     </w:p>
     <w:p>
@@ -3365,6 +4080,7 @@
     <w:p>
       <w:pPr>
         <w:bidi w:val="0"/>
+        <w:ind w:firstLine="420" w:firstLineChars="0"/>
       </w:pPr>
       <w:r>
         <w:rPr>
@@ -3474,6 +4190,9 @@
     <w:p>
       <w:pPr>
         <w:bidi w:val="0"/>
+        <w:rPr>
+          <w:rFonts w:hint="eastAsia"/>
+        </w:rPr>
       </w:pPr>
       <w:r>
         <w:rPr>
@@ -3484,6 +4203,61 @@
     </w:p>
     <w:p>
       <w:pPr>
+        <w:rPr>
+          <w:rFonts w:hint="eastAsia"/>
+          <w:lang w:val="en-US" w:eastAsia="zh-CN"/>
+        </w:rPr>
+      </w:pPr>
+      <w:r>
+        <w:rPr>
+          <w:rFonts w:hint="eastAsia"/>
+          <w:lang w:val="en-US" w:eastAsia="zh-CN"/>
+        </w:rPr>
+        <w:t>保密措施：</w:t>
+      </w:r>
+    </w:p>
+    <w:p>
+      <w:pPr>
+        <w:ind w:firstLine="480" w:firstLineChars="200"/>
+        <w:rPr>
+          <w:rFonts w:hint="eastAsia"/>
+          <w:lang w:val="en-US" w:eastAsia="zh-CN"/>
+        </w:rPr>
+      </w:pPr>
+      <w:r>
+        <w:rPr>
+          <w:rFonts w:hint="eastAsia"/>
+          <w:lang w:val="en-US" w:eastAsia="zh-CN"/>
+        </w:rPr>
+        <w:t>在用户查看记录或者提出建议时，应有权利选择是否是匿名，并且不应存在漏洞，使匿名者的身份被发现，在数据库中，应该设置密码和账号不可修改，这样被其他用户进入数据库是也不可以修改。</w:t>
+      </w:r>
+    </w:p>
+    <w:p>
+      <w:pPr>
+        <w:ind w:firstLine="480" w:firstLineChars="200"/>
+        <w:rPr>
+          <w:rFonts w:hint="eastAsia"/>
+          <w:lang w:val="en-US" w:eastAsia="zh-CN"/>
+        </w:rPr>
+      </w:pPr>
+      <w:r>
+        <w:rPr>
+          <w:rFonts w:hint="eastAsia"/>
+          <w:lang w:val="en-US" w:eastAsia="zh-CN"/>
+        </w:rPr>
+        <w:t>用户登陆后，是不允许其他客户端同时登录这个账号的，同时当用户推出后其使用密码也是严格保密的，但是若是私自泄露密码以及本系统源码出去造成本系统出现问题，一概不负责。</w:t>
+      </w:r>
+    </w:p>
+    <w:p>
+      <w:pPr>
+        <w:bidi w:val="0"/>
+        <w:rPr>
+          <w:rFonts w:hint="eastAsia"/>
+        </w:rPr>
+      </w:pPr>
+    </w:p>
+    <w:p>
+      <w:pPr>
         <w:pStyle w:val="3"/>
         <w:bidi w:val="0"/>
       </w:pPr>
@@ -3497,6 +4271,97 @@
         <w:t>环境需求</w:t>
       </w:r>
     </w:p>
+    <w:p>
+      <w:pPr>
+        <w:rPr>
+          <w:rFonts w:hint="eastAsia"/>
+          <w:lang w:val="en-US" w:eastAsia="zh-CN"/>
+        </w:rPr>
+      </w:pPr>
+      <w:r>
+        <w:rPr>
+          <w:rFonts w:hint="eastAsia"/>
+          <w:lang w:val="en-US" w:eastAsia="zh-CN"/>
+        </w:rPr>
+        <w:t>Microsoft 2007或者以上</w:t>
+      </w:r>
+    </w:p>
+    <w:p>
+      <w:pPr>
+        <w:rPr>
+          <w:rFonts w:hint="eastAsia"/>
+          <w:lang w:val="en-US" w:eastAsia="zh-CN"/>
+        </w:rPr>
+      </w:pPr>
+      <w:r>
+        <w:rPr>
+          <w:rFonts w:hint="eastAsia"/>
+          <w:lang w:val="en-US" w:eastAsia="zh-CN"/>
+        </w:rPr>
+        <w:t>1G HZ或更高主频的相容CPU</w:t>
+      </w:r>
+    </w:p>
+    <w:p>
+      <w:pPr>
+        <w:rPr>
+          <w:rFonts w:hint="eastAsia"/>
+          <w:lang w:val="en-US" w:eastAsia="zh-CN"/>
+        </w:rPr>
+      </w:pPr>
+      <w:r>
+        <w:rPr>
+          <w:rFonts w:hint="eastAsia"/>
+          <w:lang w:val="en-US" w:eastAsia="zh-CN"/>
+        </w:rPr>
+        <w:t>推荐最小内存为8G</w:t>
+      </w:r>
+    </w:p>
+    <w:p>
+      <w:pPr>
+        <w:rPr>
+          <w:rFonts w:hint="eastAsia"/>
+          <w:lang w:val="en-US" w:eastAsia="zh-CN"/>
+        </w:rPr>
+      </w:pPr>
+      <w:r>
+        <w:rPr>
+          <w:rFonts w:hint="eastAsia"/>
+          <w:lang w:val="en-US" w:eastAsia="zh-CN"/>
+        </w:rPr>
+        <w:t>至少有500GB可用磁盘空间的硬盘</w:t>
+      </w:r>
+    </w:p>
+    <w:p>
+      <w:pPr>
+        <w:rPr>
+          <w:rFonts w:hint="eastAsia"/>
+          <w:lang w:val="en-US" w:eastAsia="zh-CN"/>
+        </w:rPr>
+      </w:pPr>
+      <w:r>
+        <w:rPr>
+          <w:rFonts w:hint="eastAsia"/>
+          <w:lang w:val="en-US" w:eastAsia="zh-CN"/>
+        </w:rPr>
+        <w:t>主机含有网卡</w:t>
+      </w:r>
+    </w:p>
+    <w:p>
+      <w:pPr>
+        <w:rPr>
+          <w:rFonts w:hint="eastAsia"/>
+          <w:lang w:val="en-US" w:eastAsia="zh-CN"/>
+        </w:rPr>
+      </w:pPr>
+      <w:r>
+        <w:rPr>
+          <w:rFonts w:hint="eastAsia"/>
+          <w:lang w:val="en-US" w:eastAsia="zh-CN"/>
+        </w:rPr>
+        <w:t>电源：有内置电源以及外置电源，外置电源能够提供突然断剑提供时间保存数据作用。</w:t>
+      </w:r>
+    </w:p>
+    <w:p/>
     <w:p>
       <w:pPr>
         <w:pStyle w:val="3"/>
@@ -4330,14 +5195,6 @@
       </w:tr>
       <w:tr>
         <w:tblPrEx>
-          <w:tblBorders>
-            <w:top w:val="single" w:color="auto" w:sz="4" w:space="0"/>
-            <w:left w:val="single" w:color="auto" w:sz="4" w:space="0"/>
-            <w:bottom w:val="single" w:color="auto" w:sz="4" w:space="0"/>
-            <w:right w:val="single" w:color="auto" w:sz="4" w:space="0"/>
-            <w:insideH w:val="single" w:color="auto" w:sz="4" w:space="0"/>
-            <w:insideV w:val="single" w:color="auto" w:sz="4" w:space="0"/>
-          </w:tblBorders>
           <w:tblLayout w:type="fixed"/>
           <w:tblCellMar>
             <w:top w:w="0" w:type="dxa"/>
@@ -4480,6 +5337,9 @@
             <w:right w:w="108" w:type="dxa"/>
           </w:tblCellMar>
         </w:tblPrEx>
+        <w:trPr>
+          <w:trHeight w:val="90" w:hRule="atLeast"/>
+        </w:trPr>
         <w:tc>
           <w:tcPr>
             <w:tcW w:w="1364" w:type="dxa"/>
@@ -4572,12 +5432,17 @@
           <w:p>
             <w:pPr>
               <w:bidi w:val="0"/>
-            </w:pPr>
-            <w:r>
-              <w:rPr>
-                <w:rFonts w:hint="eastAsia"/>
-              </w:rPr>
-              <w:t>phone</w:t>
+              <w:rPr>
+                <w:rFonts w:hint="default" w:eastAsia="宋体"/>
+                <w:lang w:val="en-US" w:eastAsia="zh-CN"/>
+              </w:rPr>
+            </w:pPr>
+            <w:r>
+              <w:rPr>
+                <w:rFonts w:hint="eastAsia"/>
+                <w:lang w:val="en-US" w:eastAsia="zh-CN"/>
+              </w:rPr>
+              <w:t>Email</w:t>
             </w:r>
           </w:p>
         </w:tc>
@@ -4608,8 +5473,15 @@
             <w:r>
               <w:rPr>
                 <w:rFonts w:hint="eastAsia"/>
-              </w:rPr>
-              <w:t>电话号码。</w:t>
+                <w:lang w:val="en-US" w:eastAsia="zh-CN"/>
+              </w:rPr>
+              <w:t>邮箱</w:t>
+            </w:r>
+            <w:r>
+              <w:rPr>
+                <w:rFonts w:hint="eastAsia"/>
+              </w:rPr>
+              <w:t>号码。</w:t>
             </w:r>
           </w:p>
         </w:tc>
@@ -5102,12 +5974,17 @@
           <w:p>
             <w:pPr>
               <w:bidi w:val="0"/>
-            </w:pPr>
-            <w:r>
-              <w:rPr>
-                <w:rFonts w:hint="eastAsia"/>
-              </w:rPr>
-              <w:t>phone</w:t>
+              <w:rPr>
+                <w:rFonts w:hint="default" w:eastAsia="宋体"/>
+                <w:lang w:val="en-US" w:eastAsia="zh-CN"/>
+              </w:rPr>
+            </w:pPr>
+            <w:r>
+              <w:rPr>
+                <w:rFonts w:hint="eastAsia"/>
+                <w:lang w:val="en-US" w:eastAsia="zh-CN"/>
+              </w:rPr>
+              <w:t>Rank</w:t>
             </w:r>
           </w:p>
         </w:tc>
@@ -5118,6 +5995,88 @@
           <w:p>
             <w:pPr>
               <w:bidi w:val="0"/>
+              <w:rPr>
+                <w:rFonts w:hint="default" w:eastAsia="宋体"/>
+                <w:lang w:val="en-US" w:eastAsia="zh-CN"/>
+              </w:rPr>
+            </w:pPr>
+            <w:r>
+              <w:rPr>
+                <w:rFonts w:hint="eastAsia"/>
+                <w:lang w:val="en-US" w:eastAsia="zh-CN"/>
+              </w:rPr>
+              <w:t xml:space="preserve">Int </w:t>
+            </w:r>
+          </w:p>
+        </w:tc>
+        <w:tc>
+          <w:tcPr>
+            <w:tcW w:w="5862" w:type="dxa"/>
+          </w:tcPr>
+          <w:p>
+            <w:pPr>
+              <w:bidi w:val="0"/>
+              <w:rPr>
+                <w:rFonts w:hint="default" w:eastAsia="宋体"/>
+                <w:lang w:val="en-US" w:eastAsia="zh-CN"/>
+              </w:rPr>
+            </w:pPr>
+            <w:r>
+              <w:rPr>
+                <w:rFonts w:hint="eastAsia"/>
+                <w:lang w:val="en-US" w:eastAsia="zh-CN"/>
+              </w:rPr>
+              <w:t>初始值100，为信用评分</w:t>
+            </w:r>
+          </w:p>
+        </w:tc>
+      </w:tr>
+      <w:tr>
+        <w:tblPrEx>
+          <w:tblBorders>
+            <w:top w:val="single" w:color="auto" w:sz="4" w:space="0"/>
+            <w:left w:val="single" w:color="auto" w:sz="4" w:space="0"/>
+            <w:bottom w:val="single" w:color="auto" w:sz="4" w:space="0"/>
+            <w:right w:val="single" w:color="auto" w:sz="4" w:space="0"/>
+            <w:insideH w:val="single" w:color="auto" w:sz="4" w:space="0"/>
+            <w:insideV w:val="single" w:color="auto" w:sz="4" w:space="0"/>
+          </w:tblBorders>
+          <w:tblLayout w:type="fixed"/>
+          <w:tblCellMar>
+            <w:top w:w="0" w:type="dxa"/>
+            <w:left w:w="108" w:type="dxa"/>
+            <w:bottom w:w="0" w:type="dxa"/>
+            <w:right w:w="108" w:type="dxa"/>
+          </w:tblCellMar>
+        </w:tblPrEx>
+        <w:tc>
+          <w:tcPr>
+            <w:tcW w:w="1352" w:type="dxa"/>
+          </w:tcPr>
+          <w:p>
+            <w:pPr>
+              <w:bidi w:val="0"/>
+              <w:rPr>
+                <w:rFonts w:hint="default" w:eastAsia="宋体"/>
+                <w:lang w:val="en-US" w:eastAsia="zh-CN"/>
+              </w:rPr>
+            </w:pPr>
+            <w:r>
+              <w:rPr>
+                <w:rFonts w:hint="eastAsia"/>
+                <w:lang w:val="en-US" w:eastAsia="zh-CN"/>
+              </w:rPr>
+              <w:t>email</w:t>
+            </w:r>
+          </w:p>
+        </w:tc>
+        <w:tc>
+          <w:tcPr>
+            <w:tcW w:w="1308" w:type="dxa"/>
+          </w:tcPr>
+          <w:p>
+            <w:pPr>
+              <w:bidi w:val="0"/>
             </w:pPr>
             <w:r>
               <w:rPr>
@@ -5138,8 +6097,15 @@
             <w:r>
               <w:rPr>
                 <w:rFonts w:hint="eastAsia"/>
-              </w:rPr>
-              <w:t>电话号码。</w:t>
+                <w:lang w:val="en-US" w:eastAsia="zh-CN"/>
+              </w:rPr>
+              <w:t>邮箱</w:t>
+            </w:r>
+            <w:r>
+              <w:rPr>
+                <w:rFonts w:hint="eastAsia"/>
+              </w:rPr>
+              <w:t>号码。</w:t>
             </w:r>
           </w:p>
         </w:tc>
@@ -5855,6 +6821,9 @@
             <w:right w:w="108" w:type="dxa"/>
           </w:tblCellMar>
         </w:tblPrEx>
+        <w:trPr>
+          <w:trHeight w:val="317" w:hRule="atLeast"/>
+        </w:trPr>
         <w:tc>
           <w:tcPr>
             <w:tcW w:w="1676" w:type="dxa"/>
@@ -5929,12 +6898,17 @@
           <w:p>
             <w:pPr>
               <w:bidi w:val="0"/>
-            </w:pPr>
-            <w:r>
-              <w:rPr>
-                <w:rFonts w:hint="eastAsia"/>
-              </w:rPr>
-              <w:t>pid</w:t>
+              <w:rPr>
+                <w:rFonts w:hint="default" w:eastAsia="宋体"/>
+                <w:lang w:val="en-US" w:eastAsia="zh-CN"/>
+              </w:rPr>
+            </w:pPr>
+            <w:r>
+              <w:rPr>
+                <w:rFonts w:hint="eastAsia"/>
+                <w:lang w:val="en-US" w:eastAsia="zh-CN"/>
+              </w:rPr>
+              <w:t>id</w:t>
             </w:r>
           </w:p>
         </w:tc>
@@ -6000,6 +6974,13 @@
             <w:r>
               <w:rPr>
                 <w:rFonts w:hint="eastAsia"/>
+                <w:lang w:val="en-US" w:eastAsia="zh-CN"/>
+              </w:rPr>
+              <w:t>p</w:t>
+            </w:r>
+            <w:r>
+              <w:rPr>
+                <w:rFonts w:hint="eastAsia"/>
               </w:rPr>
               <w:t>id</w:t>
             </w:r>
@@ -6033,7 +7014,33 @@
               <w:rPr>
                 <w:rFonts w:hint="eastAsia"/>
               </w:rPr>
-              <w:t>外键，链接propertyname中的id。</w:t>
+              <w:t>外键，链接</w:t>
+            </w:r>
+            <w:r>
+              <w:rPr>
+                <w:rFonts w:hint="eastAsia"/>
+                <w:lang w:val="en-US" w:eastAsia="zh-CN"/>
+              </w:rPr>
+              <w:t>damage</w:t>
+            </w:r>
+            <w:r>
+              <w:rPr>
+                <w:rFonts w:hint="eastAsia"/>
+              </w:rPr>
+              <w:t>中的</w:t>
+            </w:r>
+            <w:r>
+              <w:rPr>
+                <w:rFonts w:hint="eastAsia"/>
+                <w:lang w:val="en-US" w:eastAsia="zh-CN"/>
+              </w:rPr>
+              <w:t>p</w:t>
+            </w:r>
+            <w:r>
+              <w:rPr>
+                <w:rFonts w:hint="eastAsia"/>
+              </w:rPr>
+              <w:t>id。</w:t>
             </w:r>
           </w:p>
         </w:tc>
@@ -6682,6 +7689,418 @@
     </w:tbl>
     <w:p>
       <w:pPr>
+        <w:numPr>
+          <w:ilvl w:val="0"/>
+          <w:numId w:val="3"/>
+        </w:numPr>
+        <w:bidi w:val="0"/>
+        <w:rPr>
+          <w:rFonts w:hint="eastAsia"/>
+          <w:lang w:val="en-US" w:eastAsia="zh-CN"/>
+        </w:rPr>
+      </w:pPr>
+      <w:r>
+        <w:rPr>
+          <w:rFonts w:hint="eastAsia"/>
+          <w:lang w:val="en-US" w:eastAsia="zh-CN"/>
+        </w:rPr>
+        <w:t>Damage表，用以记录资产的状态</w:t>
+      </w:r>
+    </w:p>
+    <w:tbl>
+      <w:tblPr>
+        <w:tblStyle w:val="12"/>
+        <w:tblW w:w="8522" w:type="dxa"/>
+        <w:tblInd w:w="0" w:type="dxa"/>
+        <w:tblBorders>
+          <w:top w:val="single" w:color="auto" w:sz="4" w:space="0"/>
+          <w:left w:val="single" w:color="auto" w:sz="4" w:space="0"/>
+          <w:bottom w:val="single" w:color="auto" w:sz="4" w:space="0"/>
+          <w:right w:val="single" w:color="auto" w:sz="4" w:space="0"/>
+          <w:insideH w:val="single" w:color="auto" w:sz="4" w:space="0"/>
+          <w:insideV w:val="single" w:color="auto" w:sz="4" w:space="0"/>
+        </w:tblBorders>
+        <w:tblLayout w:type="fixed"/>
+        <w:tblCellMar>
+          <w:top w:w="0" w:type="dxa"/>
+          <w:left w:w="108" w:type="dxa"/>
+          <w:bottom w:w="0" w:type="dxa"/>
+          <w:right w:w="108" w:type="dxa"/>
+        </w:tblCellMar>
+      </w:tblPr>
+      <w:tblGrid>
+        <w:gridCol w:w="1676"/>
+        <w:gridCol w:w="1032"/>
+        <w:gridCol w:w="5814"/>
+      </w:tblGrid>
+      <w:tr>
+        <w:tblPrEx>
+          <w:tblBorders>
+            <w:top w:val="single" w:color="auto" w:sz="4" w:space="0"/>
+            <w:left w:val="single" w:color="auto" w:sz="4" w:space="0"/>
+            <w:bottom w:val="single" w:color="auto" w:sz="4" w:space="0"/>
+            <w:right w:val="single" w:color="auto" w:sz="4" w:space="0"/>
+            <w:insideH w:val="single" w:color="auto" w:sz="4" w:space="0"/>
+            <w:insideV w:val="single" w:color="auto" w:sz="4" w:space="0"/>
+          </w:tblBorders>
+          <w:tblLayout w:type="fixed"/>
+          <w:tblCellMar>
+            <w:top w:w="0" w:type="dxa"/>
+            <w:left w:w="108" w:type="dxa"/>
+            <w:bottom w:w="0" w:type="dxa"/>
+            <w:right w:w="108" w:type="dxa"/>
+          </w:tblCellMar>
+        </w:tblPrEx>
+        <w:tc>
+          <w:tcPr>
+            <w:tcW w:w="1676" w:type="dxa"/>
+          </w:tcPr>
+          <w:p>
+            <w:pPr>
+              <w:bidi w:val="0"/>
+            </w:pPr>
+            <w:r>
+              <w:rPr>
+                <w:rFonts w:hint="eastAsia"/>
+              </w:rPr>
+              <w:t>属性名</w:t>
+            </w:r>
+          </w:p>
+        </w:tc>
+        <w:tc>
+          <w:tcPr>
+            <w:tcW w:w="1032" w:type="dxa"/>
+          </w:tcPr>
+          <w:p>
+            <w:pPr>
+              <w:bidi w:val="0"/>
+            </w:pPr>
+            <w:r>
+              <w:rPr>
+                <w:rFonts w:hint="eastAsia"/>
+              </w:rPr>
+              <w:t>数据类型</w:t>
+            </w:r>
+          </w:p>
+        </w:tc>
+        <w:tc>
+          <w:tcPr>
+            <w:tcW w:w="5814" w:type="dxa"/>
+          </w:tcPr>
+          <w:p>
+            <w:pPr>
+              <w:bidi w:val="0"/>
+            </w:pPr>
+            <w:r>
+              <w:rPr>
+                <w:rFonts w:hint="eastAsia"/>
+              </w:rPr>
+              <w:t>说明</w:t>
+            </w:r>
+          </w:p>
+        </w:tc>
+      </w:tr>
+      <w:tr>
+        <w:tblPrEx>
+          <w:tblBorders>
+            <w:top w:val="single" w:color="auto" w:sz="4" w:space="0"/>
+            <w:left w:val="single" w:color="auto" w:sz="4" w:space="0"/>
+            <w:bottom w:val="single" w:color="auto" w:sz="4" w:space="0"/>
+            <w:right w:val="single" w:color="auto" w:sz="4" w:space="0"/>
+            <w:insideH w:val="single" w:color="auto" w:sz="4" w:space="0"/>
+            <w:insideV w:val="single" w:color="auto" w:sz="4" w:space="0"/>
+          </w:tblBorders>
+          <w:tblLayout w:type="fixed"/>
+          <w:tblCellMar>
+            <w:top w:w="0" w:type="dxa"/>
+            <w:left w:w="108" w:type="dxa"/>
+            <w:bottom w:w="0" w:type="dxa"/>
+            <w:right w:w="108" w:type="dxa"/>
+          </w:tblCellMar>
+        </w:tblPrEx>
+        <w:tc>
+          <w:tcPr>
+            <w:tcW w:w="1676" w:type="dxa"/>
+          </w:tcPr>
+          <w:p>
+            <w:pPr>
+              <w:bidi w:val="0"/>
+            </w:pPr>
+            <w:r>
+              <w:rPr>
+                <w:rFonts w:hint="eastAsia"/>
+              </w:rPr>
+              <w:t>id</w:t>
+            </w:r>
+          </w:p>
+        </w:tc>
+        <w:tc>
+          <w:tcPr>
+            <w:tcW w:w="1032" w:type="dxa"/>
+          </w:tcPr>
+          <w:p>
+            <w:pPr>
+              <w:bidi w:val="0"/>
+            </w:pPr>
+            <w:r>
+              <w:rPr>
+                <w:rFonts w:hint="eastAsia"/>
+              </w:rPr>
+              <w:t>int</w:t>
+            </w:r>
+          </w:p>
+        </w:tc>
+        <w:tc>
+          <w:tcPr>
+            <w:tcW w:w="5814" w:type="dxa"/>
+          </w:tcPr>
+          <w:p>
+            <w:pPr>
+              <w:bidi w:val="0"/>
+            </w:pPr>
+            <w:r>
+              <w:rPr>
+                <w:rFonts w:hint="eastAsia"/>
+              </w:rPr>
+              <w:t>主键，作为标识,自动生成，每次插入加一。</w:t>
+            </w:r>
+          </w:p>
+        </w:tc>
+      </w:tr>
+      <w:tr>
+        <w:tblPrEx>
+          <w:tblBorders>
+            <w:top w:val="single" w:color="auto" w:sz="4" w:space="0"/>
+            <w:left w:val="single" w:color="auto" w:sz="4" w:space="0"/>
+            <w:bottom w:val="single" w:color="auto" w:sz="4" w:space="0"/>
+            <w:right w:val="single" w:color="auto" w:sz="4" w:space="0"/>
+            <w:insideH w:val="single" w:color="auto" w:sz="4" w:space="0"/>
+            <w:insideV w:val="single" w:color="auto" w:sz="4" w:space="0"/>
+          </w:tblBorders>
+          <w:tblLayout w:type="fixed"/>
+          <w:tblCellMar>
+            <w:top w:w="0" w:type="dxa"/>
+            <w:left w:w="108" w:type="dxa"/>
+            <w:bottom w:w="0" w:type="dxa"/>
+            <w:right w:w="108" w:type="dxa"/>
+          </w:tblCellMar>
+        </w:tblPrEx>
+        <w:tc>
+          <w:tcPr>
+            <w:tcW w:w="1676" w:type="dxa"/>
+          </w:tcPr>
+          <w:p>
+            <w:pPr>
+              <w:bidi w:val="0"/>
+              <w:rPr>
+                <w:rFonts w:hint="default" w:eastAsia="宋体"/>
+                <w:lang w:val="en-US" w:eastAsia="zh-CN"/>
+              </w:rPr>
+            </w:pPr>
+            <w:r>
+              <w:rPr>
+                <w:rFonts w:hint="eastAsia"/>
+                <w:lang w:val="en-US" w:eastAsia="zh-CN"/>
+              </w:rPr>
+              <w:t>pid</w:t>
+            </w:r>
+          </w:p>
+        </w:tc>
+        <w:tc>
+          <w:tcPr>
+            <w:tcW w:w="1032" w:type="dxa"/>
+          </w:tcPr>
+          <w:p>
+            <w:pPr>
+              <w:bidi w:val="0"/>
+            </w:pPr>
+            <w:r>
+              <w:rPr>
+                <w:rFonts w:hint="eastAsia"/>
+              </w:rPr>
+              <w:t>int</w:t>
+            </w:r>
+          </w:p>
+        </w:tc>
+        <w:tc>
+          <w:tcPr>
+            <w:tcW w:w="5814" w:type="dxa"/>
+          </w:tcPr>
+          <w:p>
+            <w:pPr>
+              <w:bidi w:val="0"/>
+            </w:pPr>
+            <w:r>
+              <w:rPr>
+                <w:rFonts w:hint="eastAsia"/>
+              </w:rPr>
+              <w:t>表示企业资产pid（propertyitem .pid）。外键，连接propertyitem 不可为空。</w:t>
+            </w:r>
+          </w:p>
+        </w:tc>
+      </w:tr>
+      <w:tr>
+        <w:tblPrEx>
+          <w:tblBorders>
+            <w:top w:val="single" w:color="auto" w:sz="4" w:space="0"/>
+            <w:left w:val="single" w:color="auto" w:sz="4" w:space="0"/>
+            <w:bottom w:val="single" w:color="auto" w:sz="4" w:space="0"/>
+            <w:right w:val="single" w:color="auto" w:sz="4" w:space="0"/>
+            <w:insideH w:val="single" w:color="auto" w:sz="4" w:space="0"/>
+            <w:insideV w:val="single" w:color="auto" w:sz="4" w:space="0"/>
+          </w:tblBorders>
+          <w:tblLayout w:type="fixed"/>
+          <w:tblCellMar>
+            <w:top w:w="0" w:type="dxa"/>
+            <w:left w:w="108" w:type="dxa"/>
+            <w:bottom w:w="0" w:type="dxa"/>
+            <w:right w:w="108" w:type="dxa"/>
+          </w:tblCellMar>
+        </w:tblPrEx>
+        <w:tc>
+          <w:tcPr>
+            <w:tcW w:w="1676" w:type="dxa"/>
+          </w:tcPr>
+          <w:p>
+            <w:pPr>
+              <w:bidi w:val="0"/>
+              <w:rPr>
+                <w:rFonts w:hint="default" w:eastAsia="宋体"/>
+                <w:lang w:val="en-US" w:eastAsia="zh-CN"/>
+              </w:rPr>
+            </w:pPr>
+            <w:r>
+              <w:rPr>
+                <w:rFonts w:hint="eastAsia"/>
+                <w:lang w:val="en-US" w:eastAsia="zh-CN"/>
+              </w:rPr>
+              <w:t>Level</w:t>
+            </w:r>
+          </w:p>
+        </w:tc>
+        <w:tc>
+          <w:tcPr>
+            <w:tcW w:w="1032" w:type="dxa"/>
+          </w:tcPr>
+          <w:p>
+            <w:pPr>
+              <w:bidi w:val="0"/>
+            </w:pPr>
+            <w:r>
+              <w:rPr>
+                <w:rFonts w:hint="eastAsia"/>
+              </w:rPr>
+              <w:t>int</w:t>
+            </w:r>
+          </w:p>
+        </w:tc>
+        <w:tc>
+          <w:tcPr>
+            <w:tcW w:w="5814" w:type="dxa"/>
+          </w:tcPr>
+          <w:p>
+            <w:pPr>
+              <w:bidi w:val="0"/>
+              <w:rPr>
+                <w:rFonts w:hint="default" w:eastAsia="宋体"/>
+                <w:lang w:val="en-US" w:eastAsia="zh-CN"/>
+              </w:rPr>
+            </w:pPr>
+            <w:r>
+              <w:rPr>
+                <w:rFonts w:hint="eastAsia"/>
+                <w:lang w:val="en-US" w:eastAsia="zh-CN"/>
+              </w:rPr>
+              <w:t>损毁等级</w:t>
+            </w:r>
+          </w:p>
+        </w:tc>
+      </w:tr>
+      <w:tr>
+        <w:tblPrEx>
+          <w:tblBorders>
+            <w:top w:val="single" w:color="auto" w:sz="4" w:space="0"/>
+            <w:left w:val="single" w:color="auto" w:sz="4" w:space="0"/>
+            <w:bottom w:val="single" w:color="auto" w:sz="4" w:space="0"/>
+            <w:right w:val="single" w:color="auto" w:sz="4" w:space="0"/>
+            <w:insideH w:val="single" w:color="auto" w:sz="4" w:space="0"/>
+            <w:insideV w:val="single" w:color="auto" w:sz="4" w:space="0"/>
+          </w:tblBorders>
+          <w:tblLayout w:type="fixed"/>
+          <w:tblCellMar>
+            <w:top w:w="0" w:type="dxa"/>
+            <w:left w:w="108" w:type="dxa"/>
+            <w:bottom w:w="0" w:type="dxa"/>
+            <w:right w:w="108" w:type="dxa"/>
+          </w:tblCellMar>
+        </w:tblPrEx>
+        <w:tc>
+          <w:tcPr>
+            <w:tcW w:w="1676" w:type="dxa"/>
+          </w:tcPr>
+          <w:p>
+            <w:pPr>
+              <w:bidi w:val="0"/>
+              <w:rPr>
+                <w:rFonts w:hint="default" w:eastAsia="宋体"/>
+                <w:lang w:val="en-US" w:eastAsia="zh-CN"/>
+              </w:rPr>
+            </w:pPr>
+            <w:r>
+              <w:rPr>
+                <w:rFonts w:hint="eastAsia"/>
+                <w:lang w:val="en-US" w:eastAsia="zh-CN"/>
+              </w:rPr>
+              <w:t>solution</w:t>
+            </w:r>
+          </w:p>
+        </w:tc>
+        <w:tc>
+          <w:tcPr>
+            <w:tcW w:w="1032" w:type="dxa"/>
+          </w:tcPr>
+          <w:p>
+            <w:pPr>
+              <w:bidi w:val="0"/>
+              <w:rPr>
+                <w:rFonts w:hint="default" w:eastAsia="宋体"/>
+                <w:lang w:val="en-US" w:eastAsia="zh-CN"/>
+              </w:rPr>
+            </w:pPr>
+            <w:r>
+              <w:rPr>
+                <w:rFonts w:hint="eastAsia"/>
+                <w:lang w:val="en-US" w:eastAsia="zh-CN"/>
+              </w:rPr>
+              <w:t>Varchar</w:t>
+            </w:r>
+          </w:p>
+        </w:tc>
+        <w:tc>
+          <w:tcPr>
+            <w:tcW w:w="5814" w:type="dxa"/>
+          </w:tcPr>
+          <w:p>
+            <w:pPr>
+              <w:bidi w:val="0"/>
+              <w:rPr>
+                <w:rFonts w:hint="default" w:eastAsia="宋体"/>
+                <w:lang w:val="en-US" w:eastAsia="zh-CN"/>
+              </w:rPr>
+            </w:pPr>
+            <w:r>
+              <w:rPr>
+                <w:rFonts w:hint="eastAsia"/>
+                <w:lang w:val="en-US" w:eastAsia="zh-CN"/>
+              </w:rPr>
+              <w:t>记录解决方案</w:t>
+            </w:r>
+          </w:p>
+        </w:tc>
+      </w:tr>
+    </w:tbl>
+    <w:p>
+      <w:pPr>
         <w:bidi w:val="0"/>
       </w:pPr>
     </w:p>
@@ -6745,6 +8164,7 @@
     <w:p>
       <w:pPr>
         <w:bidi w:val="0"/>
+        <w:ind w:firstLine="420" w:firstLineChars="0"/>
         <w:rPr>
           <w:rFonts w:hint="eastAsia"/>
         </w:rPr>
@@ -6754,6 +8174,23 @@
           <w:rFonts w:hint="eastAsia"/>
         </w:rPr>
         <w:t>用户登录过程中系统出现故障会提示报错信息“系统登入错误”，用户可以通过刷新或更换浏览器重试。用户查询或管理员审查时可能出现数据库拒绝访问故障，提示报错信息“信息暂时无法查看”，可以稍后重试或联系后台人员对系统进行维护处理。</w:t>
+      </w:r>
+    </w:p>
+    <w:p>
+      <w:pPr>
+        <w:bidi w:val="0"/>
+        <w:ind w:firstLine="420" w:firstLineChars="0"/>
+        <w:rPr>
+          <w:rFonts w:hint="default" w:eastAsia="宋体"/>
+          <w:lang w:val="en-US" w:eastAsia="zh-CN"/>
+        </w:rPr>
+      </w:pPr>
+      <w:r>
+        <w:rPr>
+          <w:rFonts w:hint="eastAsia"/>
+          <w:lang w:val="en-US" w:eastAsia="zh-CN"/>
+        </w:rPr>
+        <w:t>后期若出现服务器无法承载的人流量，则需要及时更换服务器，完成服务器上数据的转移。</w:t>
       </w:r>
     </w:p>
     <w:p>
@@ -7097,8 +8534,15 @@
             <w:r>
               <w:rPr>
                 <w:rFonts w:hint="eastAsia"/>
-              </w:rPr>
-              <w:t>3位</w:t>
+                <w:lang w:val="en-US" w:eastAsia="zh-CN"/>
+              </w:rPr>
+              <w:t>4</w:t>
+            </w:r>
+            <w:r>
+              <w:rPr>
+                <w:rFonts w:hint="eastAsia"/>
+              </w:rPr>
+              <w:t>位</w:t>
             </w:r>
           </w:p>
         </w:tc>
@@ -8346,12 +9790,6 @@
             <w:insideV w:val="single" w:color="auto" w:sz="4" w:space="0"/>
           </w:tblBorders>
           <w:tblLayout w:type="fixed"/>
-          <w:tblCellMar>
-            <w:top w:w="0" w:type="dxa"/>
-            <w:left w:w="108" w:type="dxa"/>
-            <w:bottom w:w="0" w:type="dxa"/>
-            <w:right w:w="108" w:type="dxa"/>
-          </w:tblCellMar>
         </w:tblPrEx>
         <w:tc>
           <w:tcPr>
@@ -9108,8 +10546,6 @@
         <w:pStyle w:val="2"/>
         <w:bidi w:val="0"/>
       </w:pPr>
-      <w:bookmarkStart w:id="0" w:name="_GoBack"/>
-      <w:bookmarkEnd w:id="0"/>
       <w:r>
         <w:rPr>
           <w:rFonts w:hint="eastAsia"/>
@@ -9229,30 +10665,6 @@
         <w:bidi w:val="0"/>
       </w:pPr>
       <w:r>
-        <w:t>FAR             可行性分析报告（feasibility analysis report）</w:t>
-      </w:r>
-    </w:p>
-    <w:p>
-      <w:pPr>
-        <w:bidi w:val="0"/>
-      </w:pPr>
-      <w:r>
-        <w:t>IDD             接口设计说明（interface design description）</w:t>
-      </w:r>
-    </w:p>
-    <w:p>
-      <w:pPr>
-        <w:bidi w:val="0"/>
-      </w:pPr>
-      <w:r>
-        <w:t>IRS              接口需求说明（interface requirement specification）</w:t>
-      </w:r>
-    </w:p>
-    <w:p>
-      <w:pPr>
-        <w:bidi w:val="0"/>
-      </w:pPr>
-      <w:r>
         <w:t>SDF             软件开发文件（software development file）</w:t>
       </w:r>
     </w:p>
@@ -9277,7 +10689,6 @@
     </w:p>
     <w:p>
       <w:pPr>
-        <w:bidi w:val="0"/>
         <w:rPr>
           <w:rFonts w:hint="default"/>
           <w:lang w:val="en-US" w:eastAsia="zh-CN"/>
@@ -9297,6 +10708,22 @@
 <file path=word/numbering.xml><?xml version="1.0" encoding="utf-8"?>
 <w:numbering xmlns:wpc="http://schemas.microsoft.com/office/word/2010/wordprocessingCanvas" xmlns:mc="http://schemas.openxmlformats.org/markup-compatibility/2006" xmlns:o="urn:schemas-microsoft-com:office:office" xmlns:r="http://schemas.openxmlformats.org/officeDocument/2006/relationships" xmlns:m="http://schemas.openxmlformats.org/officeDocument/2006/math" xmlns:v="urn:schemas-microsoft-com:vml" xmlns:wp14="http://schemas.microsoft.com/office/word/2010/wordprocessingDrawing" xmlns:wp="http://schemas.openxmlformats.org/drawingml/2006/wordprocessingDrawing" xmlns:w10="urn:schemas-microsoft-com:office:word" xmlns:w="http://schemas.openxmlformats.org/wordprocessingml/2006/main" xmlns:w14="http://schemas.microsoft.com/office/word/2010/wordml" xmlns:wpg="http://schemas.microsoft.com/office/word/2010/wordprocessingGroup" xmlns:wpi="http://schemas.microsoft.com/office/word/2010/wordprocessingInk" xmlns:wne="http://schemas.microsoft.com/office/word/2006/wordml" xmlns:wps="http://schemas.microsoft.com/office/word/2010/wordprocessingShape" mc:Ignorable="w14 wp14">
   <w:abstractNum w:abstractNumId="0">
+    <w:nsid w:val="C24330A2"/>
+    <w:multiLevelType w:val="singleLevel"/>
+    <w:tmpl w:val="C24330A2"/>
+    <w:lvl w:ilvl="0" w:tentative="0">
+      <w:start w:val="7"/>
+      <w:numFmt w:val="decimal"/>
+      <w:lvlText w:val="%1."/>
+      <w:lvlJc w:val="left"/>
+      <w:pPr>
+        <w:tabs>
+          <w:tab w:val="left" w:pos="312"/>
+        </w:tabs>
+      </w:pPr>
+    </w:lvl>
+  </w:abstractNum>
+  <w:abstractNum w:abstractNumId="1">
     <w:nsid w:val="13072A4C"/>
     <w:multiLevelType w:val="multilevel"/>
     <w:tmpl w:val="13072A4C"/>
@@ -9418,7 +10845,7 @@
       </w:rPr>
     </w:lvl>
   </w:abstractNum>
-  <w:abstractNum w:abstractNumId="1">
+  <w:abstractNum w:abstractNumId="2">
     <w:nsid w:val="2CE28FB3"/>
     <w:multiLevelType w:val="singleLevel"/>
     <w:tmpl w:val="2CE28FB3"/>
@@ -9431,10 +10858,13 @@
     </w:lvl>
   </w:abstractNum>
   <w:num w:numId="1">
-    <w:abstractNumId w:val="0"/>
+    <w:abstractNumId w:val="1"/>
   </w:num>
   <w:num w:numId="2">
-    <w:abstractNumId w:val="1"/>
+    <w:abstractNumId w:val="2"/>
+  </w:num>
+  <w:num w:numId="3">
+    <w:abstractNumId w:val="0"/>
   </w:num>
 </w:numbering>
 </file>
@@ -9444,7 +10874,7 @@
   <w:docDefaults>
     <w:rPrDefault>
       <w:rPr>
-        <w:rFonts w:asciiTheme="minorHAnsi" w:hAnsiTheme="minorHAnsi" w:eastAsiaTheme="minorEastAsia" w:cstheme="minorBidi"/>
+        <w:rFonts w:ascii="Times New Roman" w:hAnsi="Times New Roman" w:eastAsia="宋体" w:cs="Times New Roman"/>
       </w:rPr>
     </w:rPrDefault>
   </w:docDefaults>
@@ -9514,7 +10944,7 @@
     <w:lsdException w:qFormat="1" w:unhideWhenUsed="0" w:uiPriority="0" w:semiHidden="0" w:name="Title"/>
     <w:lsdException w:unhideWhenUsed="0" w:uiPriority="0" w:semiHidden="0" w:name="Closing"/>
     <w:lsdException w:unhideWhenUsed="0" w:uiPriority="0" w:semiHidden="0" w:name="Signature"/>
-    <w:lsdException w:unhideWhenUsed="0" w:uiPriority="0" w:name="Default Paragraph Font"/>
+    <w:lsdException w:qFormat="1" w:unhideWhenUsed="0" w:uiPriority="0" w:name="Default Paragraph Font"/>
     <w:lsdException w:unhideWhenUsed="0" w:uiPriority="0" w:semiHidden="0" w:name="Body Text"/>
     <w:lsdException w:unhideWhenUsed="0" w:uiPriority="0" w:semiHidden="0" w:name="Body Text Indent"/>
     <w:lsdException w:unhideWhenUsed="0" w:uiPriority="0" w:semiHidden="0" w:name="List Continue"/>
@@ -9597,7 +11027,7 @@
     <w:lsdException w:unhideWhenUsed="0" w:uiPriority="0" w:semiHidden="0" w:name="Table Web 2"/>
     <w:lsdException w:unhideWhenUsed="0" w:uiPriority="0" w:semiHidden="0" w:name="Table Web 3"/>
     <w:lsdException w:unhideWhenUsed="0" w:uiPriority="0" w:semiHidden="0" w:name="Balloon Text"/>
-    <w:lsdException w:unhideWhenUsed="0" w:uiPriority="0" w:semiHidden="0" w:name="Table Grid"/>
+    <w:lsdException w:qFormat="1" w:unhideWhenUsed="0" w:uiPriority="0" w:semiHidden="0" w:name="Table Grid"/>
     <w:lsdException w:unhideWhenUsed="0" w:uiPriority="0" w:semiHidden="0" w:name="Table Theme"/>
     <w:lsdException w:unhideWhenUsed="0" w:uiPriority="60" w:semiHidden="0" w:name="Light Shading"/>
     <w:lsdException w:unhideWhenUsed="0" w:uiPriority="61" w:semiHidden="0" w:name="Light List"/>
@@ -9709,7 +11139,7 @@
     <w:rPr>
       <w:rFonts w:eastAsia="宋体" w:asciiTheme="minorAscii" w:hAnsiTheme="minorAscii" w:cstheme="minorBidi"/>
       <w:kern w:val="2"/>
-      <w:sz w:val="21"/>
+      <w:sz w:val="24"/>
       <w:szCs w:val="24"/>
       <w:lang w:val="en-US" w:eastAsia="zh-CN" w:bidi="ar-SA"/>
     </w:rPr>
@@ -9732,10 +11162,9 @@
       <w:outlineLvl w:val="0"/>
     </w:pPr>
     <w:rPr>
-      <w:rFonts w:eastAsia="宋体" w:asciiTheme="minorAscii" w:hAnsiTheme="minorAscii"/>
       <w:b/>
       <w:kern w:val="44"/>
-      <w:sz w:val="32"/>
+      <w:sz w:val="52"/>
     </w:rPr>
   </w:style>
   <w:style w:type="paragraph" w:styleId="3">
@@ -9757,9 +11186,9 @@
       <w:outlineLvl w:val="1"/>
     </w:pPr>
     <w:rPr>
-      <w:rFonts w:ascii="Arial" w:hAnsi="Arial" w:eastAsia="宋体"/>
+      <w:rFonts w:ascii="Arial" w:hAnsi="Arial"/>
       <w:b/>
-      <w:sz w:val="28"/>
+      <w:sz w:val="32"/>
     </w:rPr>
   </w:style>
   <w:style w:type="paragraph" w:styleId="4">
@@ -9782,7 +11211,7 @@
     </w:pPr>
     <w:rPr>
       <w:b/>
-      <w:sz w:val="24"/>
+      <w:sz w:val="30"/>
     </w:rPr>
   </w:style>
   <w:style w:type="paragraph" w:styleId="5">
@@ -9934,6 +11363,7 @@
   <w:style w:type="character" w:default="1" w:styleId="13">
     <w:name w:val="Default Paragraph Font"/>
     <w:semiHidden/>
+    <w:qFormat/>
     <w:uiPriority w:val="0"/>
   </w:style>
   <w:style w:type="table" w:default="1" w:styleId="11">
@@ -9954,6 +11384,7 @@
   <w:style w:type="table" w:styleId="12">
     <w:name w:val="Table Grid"/>
     <w:basedOn w:val="11"/>
+    <w:qFormat/>
     <w:uiPriority w:val="0"/>
     <w:pPr>
       <w:widowControl w:val="0"/>
